--- a/(development)/T7 cele - z tad na kazdy dzien w google agenda.docx
+++ b/(development)/T7 cele - z tad na kazdy dzien w google agenda.docx
@@ -587,6 +587,19 @@
       <w:pPr>
         <w:pStyle w:val="Heading1"/>
       </w:pPr>
+    </w:p>
+    <w:p>
+      <w:pPr>
+        <w:pStyle w:val="Heading1"/>
+      </w:pPr>
+      <w:r>
+        <w:t>T16</w:t>
+      </w:r>
+    </w:p>
+    <w:p>
+      <w:pPr>
+        <w:pStyle w:val="Heading1"/>
+      </w:pPr>
       <w:r>
         <w:t>T15</w:t>
       </w:r>
@@ -600,6 +613,9 @@
         </w:numPr>
       </w:pPr>
       <w:r>
+        <w:t xml:space="preserve">nieudane : </w:t>
+      </w:r>
+      <w:r>
         <w:t>upload images for my portfolio</w:t>
       </w:r>
     </w:p>
@@ -626,6 +642,7 @@
         </w:numPr>
       </w:pPr>
       <w:r>
+        <w:lastRenderedPageBreak/>
         <w:t>Regex</w:t>
       </w:r>
     </w:p>
@@ -656,7 +673,6 @@
     <w:p/>
     <w:p>
       <w:r>
-        <w:lastRenderedPageBreak/>
         <w:t>T14 Wtorek; (regex, )</w:t>
       </w:r>
     </w:p>
@@ -972,6 +988,7 @@
         </w:numPr>
       </w:pPr>
       <w:r>
+        <w:lastRenderedPageBreak/>
         <w:t xml:space="preserve">5/4+ Az400 </w:t>
       </w:r>
     </w:p>
@@ -1020,7 +1037,6 @@
         </w:numPr>
       </w:pPr>
       <w:r>
-        <w:lastRenderedPageBreak/>
         <w:t>1. Zaczac od stworzenia nowej branch on MyAppMemo pour ajouter ng-mock</w:t>
       </w:r>
       <w:r>
@@ -1346,6 +1362,7 @@
     </w:p>
     <w:p>
       <w:r>
+        <w:lastRenderedPageBreak/>
         <w:tab/>
       </w:r>
       <w:r>
@@ -1377,7 +1394,6 @@
         <w:rPr>
           <w:lang w:val="fr-FR"/>
         </w:rPr>
-        <w:lastRenderedPageBreak/>
         <w:t xml:space="preserve">malowanie – przedstawic trzy 4 postacie , </w:t>
       </w:r>
     </w:p>
@@ -1717,12 +1733,12 @@
     </w:p>
     <w:p>
       <w:r>
+        <w:lastRenderedPageBreak/>
         <w:t>Trompette : Rozpisac chromatyczna game, naumiec sie go througt the night, zaczac realizowac plan nauczenia sie na pamiec utworow z ksiazki o jazzie, zeby kupic nowa</w:t>
       </w:r>
     </w:p>
     <w:p>
       <w:r>
-        <w:lastRenderedPageBreak/>
         <w:t>Venice, zrobic test latwy .it, kupic bilet na pociag</w:t>
       </w:r>
     </w:p>
@@ -2682,6 +2698,7 @@
           </w:p>
           <w:p>
             <w:r>
+              <w:lastRenderedPageBreak/>
               <w:t>Rysunki postac pod krzyzem</w:t>
             </w:r>
           </w:p>
@@ -3050,6 +3067,7 @@
     </w:p>
     <w:p>
       <w:r>
+        <w:lastRenderedPageBreak/>
         <w:t>19 dzielnica calkiem inny swiat</w:t>
       </w:r>
     </w:p>
@@ -3062,7 +3080,6 @@
         </w:numPr>
       </w:pPr>
       <w:r>
-        <w:lastRenderedPageBreak/>
         <w:t>Zdjecia byc wypoczety w dobrym kadrze. Dobrze sie poczuc ze soba samym, zrobic sobie przyjemnosc I uwiecznic to na zdjeciu, po to ide na wyjscie</w:t>
       </w:r>
     </w:p>

--- a/(development)/T7 cele - z tad na kazdy dzien w google agenda.docx
+++ b/(development)/T7 cele - z tad na kazdy dzien w google agenda.docx
@@ -115,21 +115,12 @@
         </w:rPr>
         <w:t>Przedstawic sie like a pro</w:t>
       </w:r>
-    </w:p>
-    <w:p>
-      <w:pPr>
-        <w:ind w:firstLine="720"/>
+      <w:r>
         <w:rPr>
           <w:sz w:val="16"/>
           <w:szCs w:val="16"/>
         </w:rPr>
-      </w:pPr>
-      <w:r>
-        <w:rPr>
-          <w:sz w:val="16"/>
-          <w:szCs w:val="16"/>
-        </w:rPr>
-        <w:t>O</w:t>
+        <w:t xml:space="preserve">, </w:t>
       </w:r>
     </w:p>
     <w:p>
@@ -149,23 +140,7 @@
           <w:sz w:val="16"/>
           <w:szCs w:val="16"/>
         </w:rPr>
-        <w:t>Wyjsc na randke z kims</w:t>
-      </w:r>
-    </w:p>
-    <w:p>
-      <w:pPr>
-        <w:ind w:left="720"/>
-        <w:rPr>
-          <w:sz w:val="16"/>
-          <w:szCs w:val="16"/>
-        </w:rPr>
-      </w:pPr>
-      <w:r>
-        <w:rPr>
-          <w:sz w:val="16"/>
-          <w:szCs w:val="16"/>
-        </w:rPr>
-        <w:t>T</w:t>
+        <w:t>Az400, zrobic jak najszybciej</w:t>
       </w:r>
     </w:p>
     <w:p>
@@ -185,12 +160,12 @@
           <w:sz w:val="16"/>
           <w:szCs w:val="16"/>
         </w:rPr>
-        <w:t>Nauczyc sie we are the world</w:t>
-      </w:r>
-    </w:p>
-    <w:p>
-      <w:pPr>
-        <w:ind w:left="720"/>
+        <w:t>Test tdd pytaja cie czy znasz…</w:t>
+      </w:r>
+    </w:p>
+    <w:p>
+      <w:pPr>
+        <w:ind w:firstLine="720"/>
         <w:rPr>
           <w:sz w:val="16"/>
           <w:szCs w:val="16"/>
@@ -201,7 +176,7 @@
           <w:sz w:val="16"/>
           <w:szCs w:val="16"/>
         </w:rPr>
-        <w:t xml:space="preserve">M </w:t>
+        <w:t>O</w:t>
       </w:r>
     </w:p>
     <w:p>
@@ -221,12 +196,23 @@
           <w:sz w:val="16"/>
           <w:szCs w:val="16"/>
         </w:rPr>
-        <w:t>Traction, giant sets, abdos, 30kg</w:t>
-      </w:r>
-    </w:p>
-    <w:p>
-      <w:r>
-        <w:t>Inne</w:t>
+        <w:t>Wyjsc na randke z kims</w:t>
+      </w:r>
+    </w:p>
+    <w:p>
+      <w:pPr>
+        <w:ind w:left="720"/>
+        <w:rPr>
+          <w:sz w:val="16"/>
+          <w:szCs w:val="16"/>
+        </w:rPr>
+      </w:pPr>
+      <w:r>
+        <w:rPr>
+          <w:sz w:val="16"/>
+          <w:szCs w:val="16"/>
+        </w:rPr>
+        <w:t>T</w:t>
       </w:r>
     </w:p>
     <w:p>
@@ -246,7 +232,23 @@
           <w:sz w:val="16"/>
           <w:szCs w:val="16"/>
         </w:rPr>
-        <w:t xml:space="preserve">Az400 </w:t>
+        <w:t>Nauczyc sie we are the world</w:t>
+      </w:r>
+    </w:p>
+    <w:p>
+      <w:pPr>
+        <w:ind w:left="720"/>
+        <w:rPr>
+          <w:sz w:val="16"/>
+          <w:szCs w:val="16"/>
+        </w:rPr>
+      </w:pPr>
+      <w:r>
+        <w:rPr>
+          <w:sz w:val="16"/>
+          <w:szCs w:val="16"/>
+        </w:rPr>
+        <w:t xml:space="preserve">M </w:t>
       </w:r>
     </w:p>
     <w:p>
@@ -266,7 +268,12 @@
           <w:sz w:val="16"/>
           <w:szCs w:val="16"/>
         </w:rPr>
-        <w:t>Auth</w:t>
+        <w:t>Traction, giant sets, abdos, 30kg</w:t>
+      </w:r>
+    </w:p>
+    <w:p>
+      <w:r>
+        <w:t>Inne</w:t>
       </w:r>
     </w:p>
     <w:p>
@@ -286,7 +293,7 @@
           <w:sz w:val="16"/>
           <w:szCs w:val="16"/>
         </w:rPr>
-        <w:t>Upload</w:t>
+        <w:t xml:space="preserve">Az400 </w:t>
       </w:r>
     </w:p>
     <w:p>
@@ -306,6 +313,46 @@
           <w:sz w:val="16"/>
           <w:szCs w:val="16"/>
         </w:rPr>
+        <w:t>Auth</w:t>
+      </w:r>
+    </w:p>
+    <w:p>
+      <w:pPr>
+        <w:pStyle w:val="ListParagraph"/>
+        <w:numPr>
+          <w:ilvl w:val="0"/>
+          <w:numId w:val="18"/>
+        </w:numPr>
+        <w:rPr>
+          <w:sz w:val="16"/>
+          <w:szCs w:val="16"/>
+        </w:rPr>
+      </w:pPr>
+      <w:r>
+        <w:rPr>
+          <w:sz w:val="16"/>
+          <w:szCs w:val="16"/>
+        </w:rPr>
+        <w:t>Upload</w:t>
+      </w:r>
+    </w:p>
+    <w:p>
+      <w:pPr>
+        <w:pStyle w:val="ListParagraph"/>
+        <w:numPr>
+          <w:ilvl w:val="0"/>
+          <w:numId w:val="18"/>
+        </w:numPr>
+        <w:rPr>
+          <w:sz w:val="16"/>
+          <w:szCs w:val="16"/>
+        </w:rPr>
+      </w:pPr>
+      <w:r>
+        <w:rPr>
+          <w:sz w:val="16"/>
+          <w:szCs w:val="16"/>
+        </w:rPr>
         <w:t>Code</w:t>
       </w:r>
     </w:p>
@@ -630,6 +677,7 @@
     <w:p/>
     <w:p>
       <w:r>
+        <w:lastRenderedPageBreak/>
         <w:t xml:space="preserve">Realisé: </w:t>
       </w:r>
     </w:p>
@@ -642,7 +690,6 @@
         </w:numPr>
       </w:pPr>
       <w:r>
-        <w:lastRenderedPageBreak/>
         <w:t>Regex</w:t>
       </w:r>
     </w:p>
@@ -976,6 +1023,7 @@
         <w:rPr>
           <w:lang w:val="fr-FR"/>
         </w:rPr>
+        <w:lastRenderedPageBreak/>
         <w:t xml:space="preserve">Set dans le reducer les choses a comprendre </w:t>
       </w:r>
     </w:p>
@@ -988,7 +1036,6 @@
         </w:numPr>
       </w:pPr>
       <w:r>
-        <w:lastRenderedPageBreak/>
         <w:t xml:space="preserve">5/4+ Az400 </w:t>
       </w:r>
     </w:p>
@@ -1357,12 +1404,12 @@
     <w:p/>
     <w:p>
       <w:r>
+        <w:lastRenderedPageBreak/>
         <w:t xml:space="preserve">Cel art. </w:t>
       </w:r>
     </w:p>
     <w:p>
       <w:r>
-        <w:lastRenderedPageBreak/>
         <w:tab/>
       </w:r>
       <w:r>
@@ -1728,12 +1775,12 @@
     </w:p>
     <w:p>
       <w:r>
+        <w:lastRenderedPageBreak/>
         <w:t>Kup bilet do korei</w:t>
       </w:r>
     </w:p>
     <w:p>
       <w:r>
-        <w:lastRenderedPageBreak/>
         <w:t>Trompette : Rozpisac chromatyczna game, naumiec sie go througt the night, zaczac realizowac plan nauczenia sie na pamiec utworow z ksiazki o jazzie, zeby kupic nowa</w:t>
       </w:r>
     </w:p>

--- a/(development)/T7 cele - z tad na kazdy dzien w google agenda.docx
+++ b/(development)/T7 cele - z tad na kazdy dzien w google agenda.docx
@@ -640,6 +640,83 @@
         <w:pStyle w:val="Heading1"/>
       </w:pPr>
       <w:r>
+        <w:t xml:space="preserve">T17 </w:t>
+      </w:r>
+    </w:p>
+    <w:p>
+      <w:r>
+        <w:t>4 days left</w:t>
+      </w:r>
+    </w:p>
+    <w:p>
+      <w:pPr>
+        <w:rPr>
+          <w:lang w:val="fr-FR"/>
+        </w:rPr>
+      </w:pPr>
+      <w:r>
+        <w:rPr>
+          <w:lang w:val="fr-FR"/>
+        </w:rPr>
+        <w:t>P</w:t>
+      </w:r>
+      <w:r>
+        <w:rPr>
+          <w:lang w:val="fr-FR"/>
+        </w:rPr>
+        <w:t>ainting</w:t>
+      </w:r>
+      <w:r>
+        <w:rPr>
+          <w:lang w:val="fr-FR"/>
+        </w:rPr>
+        <w:t xml:space="preserve"> </w:t>
+      </w:r>
+      <w:r>
+        <w:rPr>
+          <w:lang w:val="fr-FR"/>
+        </w:rPr>
+        <w:t xml:space="preserve">- </w:t>
+      </w:r>
+    </w:p>
+    <w:p>
+      <w:pPr>
+        <w:rPr>
+          <w:lang w:val="fr-FR"/>
+        </w:rPr>
+      </w:pPr>
+      <w:r>
+        <w:rPr>
+          <w:lang w:val="fr-FR"/>
+        </w:rPr>
+        <w:t xml:space="preserve">M – sets na abdos </w:t>
+      </w:r>
+    </w:p>
+    <w:p>
+      <w:r>
+        <w:t xml:space="preserve">E - </w:t>
+      </w:r>
+    </w:p>
+    <w:p>
+      <w:r>
+        <w:t>T -</w:t>
+      </w:r>
+      <w:r>
+        <w:t xml:space="preserve"> </w:t>
+      </w:r>
+    </w:p>
+    <w:p>
+      <w:r>
+        <w:lastRenderedPageBreak/>
+        <w:t xml:space="preserve">I – tests back </w:t>
+      </w:r>
+    </w:p>
+    <w:p/>
+    <w:p>
+      <w:pPr>
+        <w:pStyle w:val="Heading1"/>
+      </w:pPr>
+      <w:r>
         <w:t>T16</w:t>
       </w:r>
     </w:p>
@@ -677,7 +754,6 @@
     <w:p/>
     <w:p>
       <w:r>
-        <w:lastRenderedPageBreak/>
         <w:t xml:space="preserve">Realisé: </w:t>
       </w:r>
     </w:p>
@@ -909,6 +985,7 @@
     <w:p/>
     <w:p>
       <w:r>
+        <w:lastRenderedPageBreak/>
         <w:t>Konkretne rzeczy</w:t>
       </w:r>
       <w:r>
@@ -1023,7 +1100,6 @@
         <w:rPr>
           <w:lang w:val="fr-FR"/>
         </w:rPr>
-        <w:lastRenderedPageBreak/>
         <w:t xml:space="preserve">Set dans le reducer les choses a comprendre </w:t>
       </w:r>
     </w:p>
@@ -1320,6 +1396,7 @@
         </w:numPr>
       </w:pPr>
       <w:r>
+        <w:lastRenderedPageBreak/>
         <w:t xml:space="preserve">Jakie testy moge wykonac ? </w:t>
       </w:r>
       <w:r>
@@ -1404,7 +1481,6 @@
     <w:p/>
     <w:p>
       <w:r>
-        <w:lastRenderedPageBreak/>
         <w:t xml:space="preserve">Cel art. </w:t>
       </w:r>
     </w:p>
@@ -1716,6 +1792,7 @@
         </w:numPr>
       </w:pPr>
       <w:r>
+        <w:lastRenderedPageBreak/>
         <w:t>Tluc pampki</w:t>
       </w:r>
     </w:p>
@@ -1775,7 +1852,6 @@
     </w:p>
     <w:p>
       <w:r>
-        <w:lastRenderedPageBreak/>
         <w:t>Kup bilet do korei</w:t>
       </w:r>
     </w:p>
@@ -2439,6 +2515,7 @@
           <w:color w:val="FF0000"/>
           <w:lang w:val="fr-FR"/>
         </w:rPr>
+        <w:lastRenderedPageBreak/>
         <w:t xml:space="preserve">Kiedy zaczynasz analizowac jakis temat, odnajdujesz rzeczy jakie wolisz. </w:t>
       </w:r>
       <w:r>
@@ -2745,7 +2822,6 @@
           </w:p>
           <w:p>
             <w:r>
-              <w:lastRenderedPageBreak/>
               <w:t>Rysunki postac pod krzyzem</w:t>
             </w:r>
           </w:p>
@@ -2761,7 +2837,6 @@
               <w:pStyle w:val="Heading1"/>
             </w:pPr>
             <w:r>
-              <w:lastRenderedPageBreak/>
               <w:t>27</w:t>
             </w:r>
           </w:p>
@@ -3021,6 +3096,7 @@
         </w:numPr>
       </w:pPr>
       <w:r>
+        <w:lastRenderedPageBreak/>
         <w:t>Zgietki, bras</w:t>
       </w:r>
       <w:r>
@@ -3114,7 +3190,6 @@
     </w:p>
     <w:p>
       <w:r>
-        <w:lastRenderedPageBreak/>
         <w:t>19 dzielnica calkiem inny swiat</w:t>
       </w:r>
     </w:p>

--- a/(development)/T7 cele - z tad na kazdy dzien w google agenda.docx
+++ b/(development)/T7 cele - z tad na kazdy dzien w google agenda.docx
@@ -711,20 +711,66 @@
         <w:t xml:space="preserve">I – tests back </w:t>
       </w:r>
     </w:p>
+    <w:p>
+      <w:r>
+        <w:t xml:space="preserve">Podsumowanie T17: </w:t>
+      </w:r>
+    </w:p>
+    <w:p>
+      <w:r>
+        <w:t>Niczego nie zaplanowalem, plan w</w:t>
+      </w:r>
+      <w:r>
+        <w:t>ypelniony w 100%</w:t>
+      </w:r>
+      <w:r>
+        <w:t xml:space="preserve"> </w:t>
+      </w:r>
+      <w:r>
+        <w:rPr>
+          <mc:AlternateContent>
+            <mc:Choice Requires="w16se"/>
+            <mc:Fallback>
+              <w:rFonts w:ascii="Segoe UI Emoji" w:eastAsia="Segoe UI Emoji" w:hAnsi="Segoe UI Emoji" w:cs="Segoe UI Emoji"/>
+            </mc:Fallback>
+          </mc:AlternateContent>
+        </w:rPr>
+        <mc:AlternateContent>
+          <mc:Choice Requires="w16se">
+            <w16se:symEx w16se:font="Segoe UI Emoji" w16se:char="1F609"/>
+          </mc:Choice>
+          <mc:Fallback>
+            <w:t>😉</w:t>
+          </mc:Fallback>
+        </mc:AlternateContent>
+      </w:r>
+    </w:p>
     <w:p/>
     <w:p>
       <w:pPr>
         <w:pStyle w:val="Heading1"/>
-      </w:pPr>
-      <w:r>
+        <w:rPr>
+          <w:lang w:val="fr-FR"/>
+        </w:rPr>
+      </w:pPr>
+      <w:r>
+        <w:rPr>
+          <w:lang w:val="fr-FR"/>
+        </w:rPr>
         <w:t>T16</w:t>
       </w:r>
     </w:p>
     <w:p>
       <w:pPr>
         <w:pStyle w:val="Heading1"/>
-      </w:pPr>
-      <w:r>
+        <w:rPr>
+          <w:lang w:val="fr-FR"/>
+        </w:rPr>
+      </w:pPr>
+      <w:r>
+        <w:rPr>
+          <w:lang w:val="fr-FR"/>
+        </w:rPr>
         <w:t>T15</w:t>
       </w:r>
     </w:p>
@@ -967,6 +1013,7 @@
     </w:p>
     <w:p>
       <w:r>
+        <w:lastRenderedPageBreak/>
         <w:tab/>
       </w:r>
       <w:r>
@@ -985,7 +1032,6 @@
     <w:p/>
     <w:p>
       <w:r>
-        <w:lastRenderedPageBreak/>
         <w:t>Konkretne rzeczy</w:t>
       </w:r>
       <w:r>
@@ -1368,6 +1414,7 @@
         <w:pStyle w:val="Heading1"/>
       </w:pPr>
       <w:r>
+        <w:lastRenderedPageBreak/>
         <w:t>T11</w:t>
       </w:r>
     </w:p>
@@ -1396,7 +1443,6 @@
         </w:numPr>
       </w:pPr>
       <w:r>
-        <w:lastRenderedPageBreak/>
         <w:t xml:space="preserve">Jakie testy moge wykonac ? </w:t>
       </w:r>
       <w:r>
@@ -1732,6 +1778,7 @@
     </w:p>
     <w:p>
       <w:r>
+        <w:lastRenderedPageBreak/>
         <w:t xml:space="preserve">Cel muscu </w:t>
       </w:r>
     </w:p>
@@ -1792,7 +1839,6 @@
         </w:numPr>
       </w:pPr>
       <w:r>
-        <w:lastRenderedPageBreak/>
         <w:t>Tluc pampki</w:t>
       </w:r>
     </w:p>
@@ -2515,7 +2561,6 @@
           <w:color w:val="FF0000"/>
           <w:lang w:val="fr-FR"/>
         </w:rPr>
-        <w:lastRenderedPageBreak/>
         <w:t xml:space="preserve">Kiedy zaczynasz analizowac jakis temat, odnajdujesz rzeczy jakie wolisz. </w:t>
       </w:r>
       <w:r>
@@ -3046,6 +3091,7 @@
         </w:numPr>
       </w:pPr>
       <w:r>
+        <w:lastRenderedPageBreak/>
         <w:t>zawsze -</w:t>
       </w:r>
       <w:r>
@@ -3096,7 +3142,6 @@
         </w:numPr>
       </w:pPr>
       <w:r>
-        <w:lastRenderedPageBreak/>
         <w:t>Zgietki, bras</w:t>
       </w:r>
       <w:r>

--- a/(development)/T7 cele - z tad na kazdy dzien w google agenda.docx
+++ b/(development)/T7 cele - z tad na kazdy dzien w google agenda.docx
@@ -13,33 +13,24 @@
         <w:rPr>
           <w:lang w:val="fr-FR"/>
         </w:rPr>
-        <w:t>Avril</w:t>
-      </w:r>
-    </w:p>
-    <w:p>
-      <w:pPr>
-        <w:rPr>
-          <w:lang w:val="fr-FR"/>
-        </w:rPr>
-      </w:pPr>
-    </w:p>
-    <w:p>
-      <w:r>
-        <w:t>Cele</w:t>
-      </w:r>
-      <w:r>
-        <w:t>, interesowac sie</w:t>
-      </w:r>
-      <w:r>
-        <w:t>, pod p</w:t>
+        <w:t>Mai</w:t>
+      </w:r>
+    </w:p>
+    <w:p>
+      <w:r>
+        <w:t>Cele, interesowac sie, pod p</w:t>
       </w:r>
       <w:r>
         <w:t>amietnik, pod agenda przygotowanie</w:t>
       </w:r>
     </w:p>
-    <w:p/>
-    <w:p>
-      <w:pPr>
+    <w:p>
+      <w:pPr>
+        <w:tabs>
+          <w:tab w:val="left" w:pos="720"/>
+          <w:tab w:val="left" w:pos="1440"/>
+          <w:tab w:val="left" w:pos="2295"/>
+        </w:tabs>
         <w:ind w:firstLine="720"/>
         <w:rPr>
           <w:sz w:val="16"/>
@@ -63,37 +54,322 @@
         </w:rPr>
         <w:tab/>
       </w:r>
-    </w:p>
-    <w:p>
-      <w:pPr>
-        <w:ind w:firstLine="720"/>
+      <w:r>
         <w:rPr>
           <w:sz w:val="16"/>
           <w:szCs w:val="16"/>
-        </w:rPr>
-      </w:pPr>
-      <w:r>
+          <w:lang w:val="fr-FR"/>
+        </w:rPr>
+        <w:tab/>
+      </w:r>
+    </w:p>
+    <w:p>
+      <w:pPr>
+        <w:pStyle w:val="ListParagraph"/>
+        <w:numPr>
+          <w:ilvl w:val="0"/>
+          <w:numId w:val="19"/>
+        </w:numPr>
         <w:rPr>
           <w:sz w:val="16"/>
           <w:szCs w:val="16"/>
-        </w:rPr>
-        <w:t>-      10 portretow</w:t>
-      </w:r>
-    </w:p>
-    <w:p>
-      <w:pPr>
-        <w:ind w:firstLine="720"/>
+          <w:lang w:val="fr-FR"/>
+        </w:rPr>
+      </w:pPr>
+      <w:r>
         <w:rPr>
           <w:sz w:val="16"/>
           <w:szCs w:val="16"/>
-        </w:rPr>
-      </w:pPr>
+          <w:lang w:val="fr-FR"/>
+        </w:rPr>
+        <w:t>3</w:t>
+      </w:r>
       <w:r>
         <w:rPr>
           <w:sz w:val="16"/>
           <w:szCs w:val="16"/>
+          <w:lang w:val="fr-FR"/>
+        </w:rPr>
+        <w:t xml:space="preserve"> portretow</w:t>
+      </w:r>
+      <w:r>
+        <w:rPr>
+          <w:sz w:val="16"/>
+          <w:szCs w:val="16"/>
+          <w:lang w:val="fr-FR"/>
+        </w:rPr>
+        <w:t xml:space="preserve"> 20x30</w:t>
+      </w:r>
+    </w:p>
+    <w:p>
+      <w:pPr>
+        <w:pStyle w:val="ListParagraph"/>
+        <w:numPr>
+          <w:ilvl w:val="0"/>
+          <w:numId w:val="19"/>
+        </w:numPr>
+        <w:rPr>
+          <w:sz w:val="16"/>
+          <w:szCs w:val="16"/>
+          <w:lang w:val="fr-FR"/>
+        </w:rPr>
+      </w:pPr>
+      <w:r>
+        <w:rPr>
+          <w:sz w:val="16"/>
+          <w:szCs w:val="16"/>
+          <w:lang w:val="fr-FR"/>
+        </w:rPr>
+        <w:t xml:space="preserve">kupic oleje, </w:t>
+      </w:r>
+      <w:r>
+        <w:rPr>
+          <w:sz w:val="16"/>
+          <w:szCs w:val="16"/>
+          <w:lang w:val="fr-FR"/>
+        </w:rPr>
+        <w:t>pendzle</w:t>
+      </w:r>
+    </w:p>
+    <w:p>
+      <w:pPr>
+        <w:pStyle w:val="ListParagraph"/>
+        <w:numPr>
+          <w:ilvl w:val="0"/>
+          <w:numId w:val="19"/>
+        </w:numPr>
+        <w:rPr>
+          <w:sz w:val="16"/>
+          <w:szCs w:val="16"/>
+          <w:lang w:val="fr-FR"/>
+        </w:rPr>
+      </w:pPr>
+      <w:r>
+        <w:rPr>
+          <w:sz w:val="16"/>
+          <w:szCs w:val="16"/>
+          <w:lang w:val="fr-FR"/>
+        </w:rPr>
+        <w:t>zrobic nude, zrobic pod klientow obrazy, zapisac artykol na ten tem</w:t>
+      </w:r>
+      <w:r>
+        <w:rPr>
+          <w:sz w:val="16"/>
+          <w:szCs w:val="16"/>
+          <w:lang w:val="fr-FR"/>
+        </w:rPr>
+        <w:t>at</w:t>
+      </w:r>
+    </w:p>
+    <w:p>
+      <w:pPr>
+        <w:pStyle w:val="ListParagraph"/>
+        <w:numPr>
+          <w:ilvl w:val="0"/>
+          <w:numId w:val="19"/>
+        </w:numPr>
+        <w:rPr>
+          <w:sz w:val="16"/>
+          <w:szCs w:val="16"/>
+          <w:lang w:val="fr-FR"/>
+        </w:rPr>
+      </w:pPr>
+      <w:r>
+        <w:rPr>
+          <w:sz w:val="16"/>
+          <w:szCs w:val="16"/>
+          <w:lang w:val="fr-FR"/>
+        </w:rPr>
+        <w:t>zrobic artykol o portretach ldv, contemporain, vis</w:t>
+      </w:r>
+      <w:r>
+        <w:rPr>
+          <w:sz w:val="16"/>
+          <w:szCs w:val="16"/>
+          <w:lang w:val="fr-FR"/>
+        </w:rPr>
+        <w:t>iter louvre, galleries web</w:t>
+      </w:r>
+    </w:p>
+    <w:p>
+      <w:pPr>
+        <w:tabs>
+          <w:tab w:val="left" w:pos="3810"/>
+        </w:tabs>
+        <w:ind w:firstLine="720"/>
+        <w:rPr>
+          <w:sz w:val="16"/>
+          <w:szCs w:val="16"/>
+        </w:rPr>
+      </w:pPr>
+      <w:r>
+        <w:rPr>
+          <w:sz w:val="16"/>
+          <w:szCs w:val="16"/>
         </w:rPr>
         <w:t>i</w:t>
+      </w:r>
+      <w:r>
+        <w:rPr>
+          <w:sz w:val="16"/>
+          <w:szCs w:val="16"/>
+        </w:rPr>
+        <w:tab/>
+      </w:r>
+    </w:p>
+    <w:p>
+      <w:pPr>
+        <w:pStyle w:val="ListParagraph"/>
+        <w:numPr>
+          <w:ilvl w:val="0"/>
+          <w:numId w:val="21"/>
+        </w:numPr>
+        <w:rPr>
+          <w:sz w:val="16"/>
+          <w:szCs w:val="16"/>
+        </w:rPr>
+      </w:pPr>
+      <w:r>
+        <w:rPr>
+          <w:sz w:val="16"/>
+          <w:szCs w:val="16"/>
+        </w:rPr>
+        <w:t xml:space="preserve">Przedstawic sie like a pro, </w:t>
+      </w:r>
+      <w:r>
+        <w:rPr>
+          <w:sz w:val="16"/>
+          <w:szCs w:val="16"/>
+        </w:rPr>
+        <w:t xml:space="preserve">dopracowac, czy tam wszsytko jest przecwiczone, tdd , czegos brakuje zeby byc pwewnym siebie, artykol o gitflow, </w:t>
+      </w:r>
+    </w:p>
+    <w:p>
+      <w:pPr>
+        <w:pStyle w:val="ListParagraph"/>
+        <w:numPr>
+          <w:ilvl w:val="0"/>
+          <w:numId w:val="21"/>
+        </w:numPr>
+        <w:rPr>
+          <w:sz w:val="16"/>
+          <w:szCs w:val="16"/>
+          <w:lang w:val="fr-FR"/>
+        </w:rPr>
+      </w:pPr>
+      <w:r>
+        <w:rPr>
+          <w:sz w:val="16"/>
+          <w:szCs w:val="16"/>
+          <w:lang w:val="fr-FR"/>
+        </w:rPr>
+        <w:t>Az400, zrobic jak najszybciej</w:t>
+      </w:r>
+      <w:r>
+        <w:rPr>
+          <w:sz w:val="16"/>
+          <w:szCs w:val="16"/>
+          <w:lang w:val="fr-FR"/>
+        </w:rPr>
+        <w:t xml:space="preserve"> za dwa tygodnie, zmienic date</w:t>
+      </w:r>
+      <w:r>
+        <w:rPr>
+          <w:sz w:val="16"/>
+          <w:szCs w:val="16"/>
+          <w:lang w:val="fr-FR"/>
+        </w:rPr>
+        <w:t>, je veux le imp</w:t>
+      </w:r>
+      <w:r>
+        <w:rPr>
+          <w:sz w:val="16"/>
+          <w:szCs w:val="16"/>
+          <w:lang w:val="fr-FR"/>
+        </w:rPr>
+        <w:t xml:space="preserve">ossible </w:t>
+      </w:r>
+      <w:r>
+        <w:rPr>
+          <w:b/>
+          <w:bCs/>
+          <w:sz w:val="16"/>
+          <w:szCs w:val="16"/>
+          <w:lang w:val="fr-FR"/>
+        </w:rPr>
+        <w:t>13 mai</w:t>
+      </w:r>
+    </w:p>
+    <w:p>
+      <w:pPr>
+        <w:ind w:firstLine="720"/>
+        <w:rPr>
+          <w:sz w:val="16"/>
+          <w:szCs w:val="16"/>
+        </w:rPr>
+      </w:pPr>
+      <w:r>
+        <w:rPr>
+          <w:sz w:val="16"/>
+          <w:szCs w:val="16"/>
+        </w:rPr>
+        <w:t>O</w:t>
+      </w:r>
+    </w:p>
+    <w:p>
+      <w:pPr>
+        <w:pStyle w:val="ListParagraph"/>
+        <w:numPr>
+          <w:ilvl w:val="0"/>
+          <w:numId w:val="23"/>
+        </w:numPr>
+        <w:rPr>
+          <w:sz w:val="16"/>
+          <w:szCs w:val="16"/>
+        </w:rPr>
+      </w:pPr>
+      <w:r>
+        <w:rPr>
+          <w:sz w:val="16"/>
+          <w:szCs w:val="16"/>
+        </w:rPr>
+        <w:t>Wyjsc na randke z kims</w:t>
+      </w:r>
+    </w:p>
+    <w:p>
+      <w:pPr>
+        <w:pStyle w:val="ListParagraph"/>
+        <w:numPr>
+          <w:ilvl w:val="0"/>
+          <w:numId w:val="23"/>
+        </w:numPr>
+        <w:rPr>
+          <w:sz w:val="16"/>
+          <w:szCs w:val="16"/>
+        </w:rPr>
+      </w:pPr>
+      <w:r>
+        <w:rPr>
+          <w:sz w:val="16"/>
+          <w:szCs w:val="16"/>
+        </w:rPr>
+        <w:t xml:space="preserve">Poznac kogos pod obraz. </w:t>
+      </w:r>
+    </w:p>
+    <w:p>
+      <w:pPr>
+        <w:ind w:left="720"/>
+        <w:rPr>
+          <w:sz w:val="16"/>
+          <w:szCs w:val="16"/>
+        </w:rPr>
+      </w:pPr>
+      <w:r>
+        <w:rPr>
+          <w:sz w:val="16"/>
+          <w:szCs w:val="16"/>
+        </w:rPr>
+        <w:t>T</w:t>
       </w:r>
     </w:p>
     <w:p>
@@ -113,14 +389,367 @@
           <w:sz w:val="16"/>
           <w:szCs w:val="16"/>
         </w:rPr>
-        <w:t>Przedstawic sie like a pro</w:t>
+        <w:t>Nauczyc sie alison balsom bach , znalezc nu</w:t>
       </w:r>
       <w:r>
         <w:rPr>
           <w:sz w:val="16"/>
           <w:szCs w:val="16"/>
         </w:rPr>
-        <w:t xml:space="preserve">, </w:t>
+        <w:t>ty</w:t>
+      </w:r>
+    </w:p>
+    <w:p>
+      <w:pPr>
+        <w:ind w:left="720"/>
+        <w:rPr>
+          <w:sz w:val="16"/>
+          <w:szCs w:val="16"/>
+          <w:lang w:val="fr-FR"/>
+        </w:rPr>
+      </w:pPr>
+      <w:r>
+        <w:rPr>
+          <w:sz w:val="16"/>
+          <w:szCs w:val="16"/>
+          <w:lang w:val="fr-FR"/>
+        </w:rPr>
+        <w:t xml:space="preserve">M </w:t>
+      </w:r>
+    </w:p>
+    <w:p>
+      <w:pPr>
+        <w:ind w:left="720"/>
+        <w:rPr>
+          <w:sz w:val="16"/>
+          <w:szCs w:val="16"/>
+          <w:lang w:val="fr-FR"/>
+        </w:rPr>
+      </w:pPr>
+      <w:r>
+        <w:rPr>
+          <w:sz w:val="16"/>
+          <w:szCs w:val="16"/>
+          <w:lang w:val="fr-FR"/>
+        </w:rPr>
+        <w:t xml:space="preserve">D’où viens la motivation ? </w:t>
+      </w:r>
+      <w:r>
+        <w:rPr>
+          <w:sz w:val="16"/>
+          <w:szCs w:val="16"/>
+          <w:lang w:val="fr-FR"/>
+        </w:rPr>
+        <w:t xml:space="preserve">- </w:t>
+      </w:r>
+      <w:r>
+        <w:rPr>
+          <w:sz w:val="16"/>
+          <w:szCs w:val="16"/>
+          <w:lang w:val="fr-FR"/>
+        </w:rPr>
+        <w:t>les plus siimple a</w:t>
+      </w:r>
+      <w:r>
+        <w:rPr>
+          <w:sz w:val="16"/>
+          <w:szCs w:val="16"/>
+          <w:lang w:val="fr-FR"/>
+        </w:rPr>
+        <w:t xml:space="preserve"> reflechir et avoir envie, car routine, travail qui progresse, progresse le moteur de motivation. Ex. : pecs plus dessine, 26,5kg effectue. </w:t>
+      </w:r>
+      <w:r>
+        <w:rPr>
+          <w:sz w:val="16"/>
+          <w:szCs w:val="16"/>
+          <w:lang w:val="fr-FR"/>
+        </w:rPr>
+        <w:t>Jest sporo myslenia poswieconego na ten temat, wiec mam juz wrazenie nie byc</w:t>
+      </w:r>
+      <w:r>
+        <w:rPr>
+          <w:sz w:val="16"/>
+          <w:szCs w:val="16"/>
+          <w:lang w:val="fr-FR"/>
+        </w:rPr>
+        <w:t xml:space="preserve"> takim debutantem, mam wrazenie miec juz jakis poziom. </w:t>
+      </w:r>
+      <w:r>
+        <w:rPr>
+          <w:sz w:val="16"/>
+          <w:szCs w:val="16"/>
+          <w:lang w:val="fr-FR"/>
+        </w:rPr>
+        <w:t>Zakupy ktore analizuje, mam materialy o ktorych sie ucze, czytam interesuje sie</w:t>
+      </w:r>
+      <w:r>
+        <w:rPr>
+          <w:sz w:val="16"/>
+          <w:szCs w:val="16"/>
+          <w:lang w:val="fr-FR"/>
+        </w:rPr>
+        <w:t>.</w:t>
+      </w:r>
+    </w:p>
+    <w:p>
+      <w:pPr>
+        <w:pStyle w:val="ListParagraph"/>
+        <w:numPr>
+          <w:ilvl w:val="0"/>
+          <w:numId w:val="23"/>
+        </w:numPr>
+        <w:rPr>
+          <w:sz w:val="16"/>
+          <w:szCs w:val="16"/>
+          <w:lang w:val="fr-FR"/>
+        </w:rPr>
+      </w:pPr>
+      <w:r>
+        <w:rPr>
+          <w:sz w:val="16"/>
+          <w:szCs w:val="16"/>
+          <w:lang w:val="fr-FR"/>
+        </w:rPr>
+        <w:t xml:space="preserve">Traction, </w:t>
+      </w:r>
+      <w:r>
+        <w:rPr>
+          <w:sz w:val="16"/>
+          <w:szCs w:val="16"/>
+          <w:lang w:val="fr-FR"/>
+        </w:rPr>
+        <w:t>3+, peut etre avec a</w:t>
+      </w:r>
+      <w:r>
+        <w:rPr>
+          <w:sz w:val="16"/>
+          <w:szCs w:val="16"/>
+          <w:lang w:val="fr-FR"/>
+        </w:rPr>
+        <w:t xml:space="preserve">bdos, </w:t>
+      </w:r>
+    </w:p>
+    <w:p>
+      <w:pPr>
+        <w:pStyle w:val="ListParagraph"/>
+        <w:numPr>
+          <w:ilvl w:val="0"/>
+          <w:numId w:val="23"/>
+        </w:numPr>
+        <w:rPr>
+          <w:sz w:val="16"/>
+          <w:szCs w:val="16"/>
+        </w:rPr>
+      </w:pPr>
+      <w:r>
+        <w:rPr>
+          <w:sz w:val="16"/>
+          <w:szCs w:val="16"/>
+        </w:rPr>
+        <w:t xml:space="preserve">giant sets, </w:t>
+      </w:r>
+      <w:r>
+        <w:rPr>
+          <w:sz w:val="16"/>
+          <w:szCs w:val="16"/>
+        </w:rPr>
+        <w:t>5+</w:t>
+      </w:r>
+    </w:p>
+    <w:p>
+      <w:pPr>
+        <w:pStyle w:val="ListParagraph"/>
+        <w:numPr>
+          <w:ilvl w:val="0"/>
+          <w:numId w:val="23"/>
+        </w:numPr>
+        <w:rPr>
+          <w:sz w:val="16"/>
+          <w:szCs w:val="16"/>
+          <w:lang w:val="fr-FR"/>
+        </w:rPr>
+      </w:pPr>
+      <w:r>
+        <w:rPr>
+          <w:sz w:val="16"/>
+          <w:szCs w:val="16"/>
+          <w:lang w:val="fr-FR"/>
+        </w:rPr>
+        <w:t xml:space="preserve">abdos, </w:t>
+      </w:r>
+      <w:r>
+        <w:rPr>
+          <w:sz w:val="16"/>
+          <w:szCs w:val="16"/>
+          <w:lang w:val="fr-FR"/>
+        </w:rPr>
+        <w:t>5+, reflechir sur les s</w:t>
+      </w:r>
+      <w:r>
+        <w:rPr>
+          <w:sz w:val="16"/>
+          <w:szCs w:val="16"/>
+          <w:lang w:val="fr-FR"/>
+        </w:rPr>
+        <w:t>ets</w:t>
+      </w:r>
+    </w:p>
+    <w:p>
+      <w:pPr>
+        <w:pStyle w:val="ListParagraph"/>
+        <w:numPr>
+          <w:ilvl w:val="0"/>
+          <w:numId w:val="23"/>
+        </w:numPr>
+        <w:rPr>
+          <w:sz w:val="16"/>
+          <w:szCs w:val="16"/>
+        </w:rPr>
+      </w:pPr>
+      <w:r>
+        <w:rPr>
+          <w:sz w:val="16"/>
+          <w:szCs w:val="16"/>
+        </w:rPr>
+        <w:t>pecs 30kg</w:t>
+      </w:r>
+      <w:r>
+        <w:rPr>
+          <w:sz w:val="16"/>
+          <w:szCs w:val="16"/>
+        </w:rPr>
+        <w:t>, ca avance… 5+</w:t>
+      </w:r>
+    </w:p>
+    <w:p>
+      <w:pPr>
+        <w:pStyle w:val="Heading1"/>
+        <w:rPr>
+          <w:color w:val="auto"/>
+          <w:lang w:val="fr-FR"/>
+        </w:rPr>
+      </w:pPr>
+    </w:p>
+    <w:p>
+      <w:pPr>
+        <w:pStyle w:val="Heading1"/>
+        <w:rPr>
+          <w:lang w:val="fr-FR"/>
+        </w:rPr>
+      </w:pPr>
+      <w:r>
+        <w:rPr>
+          <w:strike/>
+          <w:lang w:val="fr-FR"/>
+        </w:rPr>
+        <w:t>Avril</w:t>
+      </w:r>
+      <w:r>
+        <w:rPr>
+          <w:lang w:val="fr-FR"/>
+        </w:rPr>
+        <w:t xml:space="preserve"> podsumowanie</w:t>
+      </w:r>
+    </w:p>
+    <w:p>
+      <w:pPr>
+        <w:rPr>
+          <w:lang w:val="fr-FR"/>
+        </w:rPr>
+      </w:pPr>
+    </w:p>
+    <w:p>
+      <w:r>
+        <w:t>Cele</w:t>
+      </w:r>
+      <w:r>
+        <w:t>, interesowac sie</w:t>
+      </w:r>
+      <w:r>
+        <w:t>, pod p</w:t>
+      </w:r>
+      <w:r>
+        <w:t>amietnik, pod agenda przygotowanie</w:t>
+      </w:r>
+    </w:p>
+    <w:p/>
+    <w:p>
+      <w:pPr>
+        <w:tabs>
+          <w:tab w:val="left" w:pos="720"/>
+          <w:tab w:val="left" w:pos="1440"/>
+          <w:tab w:val="left" w:pos="2295"/>
+        </w:tabs>
+        <w:ind w:firstLine="720"/>
+        <w:rPr>
+          <w:sz w:val="16"/>
+          <w:szCs w:val="16"/>
+        </w:rPr>
+      </w:pPr>
+      <w:r>
+        <w:rPr>
+          <w:sz w:val="16"/>
+          <w:szCs w:val="16"/>
+        </w:rPr>
+        <w:t>A</w:t>
+      </w:r>
+      <w:r>
+        <w:rPr>
+          <w:sz w:val="16"/>
+          <w:szCs w:val="16"/>
+        </w:rPr>
+        <w:tab/>
+      </w:r>
+      <w:r>
+        <w:rPr>
+          <w:sz w:val="16"/>
+          <w:szCs w:val="16"/>
+        </w:rPr>
+        <w:tab/>
+      </w:r>
+    </w:p>
+    <w:p>
+      <w:pPr>
+        <w:ind w:firstLine="720"/>
+        <w:rPr>
+          <w:color w:val="FF0000"/>
+          <w:sz w:val="16"/>
+          <w:szCs w:val="16"/>
+        </w:rPr>
+      </w:pPr>
+      <w:r>
+        <w:rPr>
+          <w:color w:val="FF0000"/>
+          <w:sz w:val="16"/>
+          <w:szCs w:val="16"/>
+        </w:rPr>
+        <w:t>-      10 portretow</w:t>
+      </w:r>
+    </w:p>
+    <w:p>
+      <w:pPr>
+        <w:tabs>
+          <w:tab w:val="left" w:pos="3810"/>
+        </w:tabs>
+        <w:ind w:firstLine="720"/>
+        <w:rPr>
+          <w:sz w:val="16"/>
+          <w:szCs w:val="16"/>
+        </w:rPr>
+      </w:pPr>
+      <w:r>
+        <w:rPr>
+          <w:sz w:val="16"/>
+          <w:szCs w:val="16"/>
+        </w:rPr>
+        <w:t>i</w:t>
+      </w:r>
+      <w:r>
+        <w:rPr>
+          <w:sz w:val="16"/>
+          <w:szCs w:val="16"/>
+        </w:rPr>
+        <w:tab/>
       </w:r>
     </w:p>
     <w:p>
@@ -131,16 +760,26 @@
           <w:numId w:val="18"/>
         </w:numPr>
         <w:rPr>
+          <w:color w:val="ED7D31" w:themeColor="accent2"/>
           <w:sz w:val="16"/>
           <w:szCs w:val="16"/>
         </w:rPr>
       </w:pPr>
       <w:r>
         <w:rPr>
+          <w:color w:val="ED7D31" w:themeColor="accent2"/>
           <w:sz w:val="16"/>
           <w:szCs w:val="16"/>
         </w:rPr>
-        <w:t>Az400, zrobic jak najszybciej</w:t>
+        <w:t>Przedstawic sie like a pro</w:t>
+      </w:r>
+      <w:r>
+        <w:rPr>
+          <w:color w:val="ED7D31" w:themeColor="accent2"/>
+          <w:sz w:val="16"/>
+          <w:szCs w:val="16"/>
+        </w:rPr>
+        <w:t xml:space="preserve">, </w:t>
       </w:r>
     </w:p>
     <w:p>
@@ -151,32 +790,18 @@
           <w:numId w:val="18"/>
         </w:numPr>
         <w:rPr>
+          <w:color w:val="70AD47" w:themeColor="accent6"/>
           <w:sz w:val="16"/>
           <w:szCs w:val="16"/>
         </w:rPr>
       </w:pPr>
       <w:r>
         <w:rPr>
+          <w:color w:val="70AD47" w:themeColor="accent6"/>
           <w:sz w:val="16"/>
           <w:szCs w:val="16"/>
         </w:rPr>
-        <w:t>Test tdd pytaja cie czy znasz…</w:t>
-      </w:r>
-    </w:p>
-    <w:p>
-      <w:pPr>
-        <w:ind w:firstLine="720"/>
-        <w:rPr>
-          <w:sz w:val="16"/>
-          <w:szCs w:val="16"/>
-        </w:rPr>
-      </w:pPr>
-      <w:r>
-        <w:rPr>
-          <w:sz w:val="16"/>
-          <w:szCs w:val="16"/>
-        </w:rPr>
-        <w:t>O</w:t>
+        <w:t>Az400, zrobic jak najszybciej</w:t>
       </w:r>
     </w:p>
     <w:p>
@@ -187,21 +812,23 @@
           <w:numId w:val="18"/>
         </w:numPr>
         <w:rPr>
+          <w:color w:val="FF0000"/>
           <w:sz w:val="16"/>
           <w:szCs w:val="16"/>
         </w:rPr>
       </w:pPr>
       <w:r>
         <w:rPr>
+          <w:color w:val="FF0000"/>
           <w:sz w:val="16"/>
           <w:szCs w:val="16"/>
         </w:rPr>
-        <w:t>Wyjsc na randke z kims</w:t>
-      </w:r>
-    </w:p>
-    <w:p>
-      <w:pPr>
-        <w:ind w:left="720"/>
+        <w:t>Test tdd pytaja cie czy znasz…</w:t>
+      </w:r>
+    </w:p>
+    <w:p>
+      <w:pPr>
+        <w:ind w:firstLine="720"/>
         <w:rPr>
           <w:sz w:val="16"/>
           <w:szCs w:val="16"/>
@@ -212,7 +839,7 @@
           <w:sz w:val="16"/>
           <w:szCs w:val="16"/>
         </w:rPr>
-        <w:t>T</w:t>
+        <w:t>O</w:t>
       </w:r>
     </w:p>
     <w:p>
@@ -223,16 +850,18 @@
           <w:numId w:val="18"/>
         </w:numPr>
         <w:rPr>
+          <w:color w:val="FF0000"/>
           <w:sz w:val="16"/>
           <w:szCs w:val="16"/>
         </w:rPr>
       </w:pPr>
       <w:r>
         <w:rPr>
+          <w:color w:val="FF0000"/>
           <w:sz w:val="16"/>
           <w:szCs w:val="16"/>
         </w:rPr>
-        <w:t>Nauczyc sie we are the world</w:t>
+        <w:t>Wyjsc na randke z kims</w:t>
       </w:r>
     </w:p>
     <w:p>
@@ -248,7 +877,7 @@
           <w:sz w:val="16"/>
           <w:szCs w:val="16"/>
         </w:rPr>
-        <w:t xml:space="preserve">M </w:t>
+        <w:t>T</w:t>
       </w:r>
     </w:p>
     <w:p>
@@ -259,21 +888,35 @@
           <w:numId w:val="18"/>
         </w:numPr>
         <w:rPr>
+          <w:color w:val="FF0000"/>
           <w:sz w:val="16"/>
           <w:szCs w:val="16"/>
         </w:rPr>
       </w:pPr>
       <w:r>
         <w:rPr>
+          <w:color w:val="FF0000"/>
           <w:sz w:val="16"/>
           <w:szCs w:val="16"/>
         </w:rPr>
-        <w:t>Traction, giant sets, abdos, 30kg</w:t>
-      </w:r>
-    </w:p>
-    <w:p>
-      <w:r>
-        <w:t>Inne</w:t>
+        <w:t>Nauczyc sie we are the world</w:t>
+      </w:r>
+    </w:p>
+    <w:p>
+      <w:pPr>
+        <w:ind w:left="720"/>
+        <w:rPr>
+          <w:sz w:val="16"/>
+          <w:szCs w:val="16"/>
+        </w:rPr>
+      </w:pPr>
+      <w:r>
+        <w:rPr>
+          <w:sz w:val="16"/>
+          <w:szCs w:val="16"/>
+        </w:rPr>
+        <w:lastRenderedPageBreak/>
+        <w:t xml:space="preserve">M </w:t>
       </w:r>
     </w:p>
     <w:p>
@@ -284,16 +927,18 @@
           <w:numId w:val="18"/>
         </w:numPr>
         <w:rPr>
+          <w:color w:val="FF0000"/>
           <w:sz w:val="16"/>
           <w:szCs w:val="16"/>
         </w:rPr>
       </w:pPr>
       <w:r>
         <w:rPr>
+          <w:color w:val="FF0000"/>
           <w:sz w:val="16"/>
           <w:szCs w:val="16"/>
         </w:rPr>
-        <w:t xml:space="preserve">Az400 </w:t>
+        <w:t xml:space="preserve">Traction, </w:t>
       </w:r>
     </w:p>
     <w:p>
@@ -304,16 +949,18 @@
           <w:numId w:val="18"/>
         </w:numPr>
         <w:rPr>
+          <w:color w:val="70AD47" w:themeColor="accent6"/>
           <w:sz w:val="16"/>
           <w:szCs w:val="16"/>
         </w:rPr>
       </w:pPr>
       <w:r>
         <w:rPr>
+          <w:color w:val="70AD47" w:themeColor="accent6"/>
           <w:sz w:val="16"/>
           <w:szCs w:val="16"/>
         </w:rPr>
-        <w:t>Auth</w:t>
+        <w:t xml:space="preserve">giant sets, </w:t>
       </w:r>
     </w:p>
     <w:p>
@@ -324,16 +971,18 @@
           <w:numId w:val="18"/>
         </w:numPr>
         <w:rPr>
+          <w:color w:val="70AD47" w:themeColor="accent6"/>
           <w:sz w:val="16"/>
           <w:szCs w:val="16"/>
         </w:rPr>
       </w:pPr>
       <w:r>
         <w:rPr>
+          <w:color w:val="70AD47" w:themeColor="accent6"/>
           <w:sz w:val="16"/>
           <w:szCs w:val="16"/>
         </w:rPr>
-        <w:t>Upload</w:t>
+        <w:t xml:space="preserve">abdos, </w:t>
       </w:r>
     </w:p>
     <w:p>
@@ -344,6 +993,101 @@
           <w:numId w:val="18"/>
         </w:numPr>
         <w:rPr>
+          <w:color w:val="FF0000"/>
+          <w:sz w:val="16"/>
+          <w:szCs w:val="16"/>
+        </w:rPr>
+      </w:pPr>
+      <w:r>
+        <w:rPr>
+          <w:color w:val="FF0000"/>
+          <w:sz w:val="16"/>
+          <w:szCs w:val="16"/>
+        </w:rPr>
+        <w:t xml:space="preserve">pecs </w:t>
+      </w:r>
+      <w:r>
+        <w:rPr>
+          <w:color w:val="FF0000"/>
+          <w:sz w:val="16"/>
+          <w:szCs w:val="16"/>
+        </w:rPr>
+        <w:t>30kg</w:t>
+      </w:r>
+    </w:p>
+    <w:p>
+      <w:r>
+        <w:t>Inne</w:t>
+      </w:r>
+    </w:p>
+    <w:p>
+      <w:pPr>
+        <w:pStyle w:val="ListParagraph"/>
+        <w:numPr>
+          <w:ilvl w:val="0"/>
+          <w:numId w:val="18"/>
+        </w:numPr>
+        <w:rPr>
+          <w:sz w:val="16"/>
+          <w:szCs w:val="16"/>
+        </w:rPr>
+      </w:pPr>
+      <w:r>
+        <w:rPr>
+          <w:sz w:val="16"/>
+          <w:szCs w:val="16"/>
+        </w:rPr>
+        <w:t xml:space="preserve">Az400 </w:t>
+      </w:r>
+    </w:p>
+    <w:p>
+      <w:pPr>
+        <w:pStyle w:val="ListParagraph"/>
+        <w:numPr>
+          <w:ilvl w:val="0"/>
+          <w:numId w:val="18"/>
+        </w:numPr>
+        <w:rPr>
+          <w:sz w:val="16"/>
+          <w:szCs w:val="16"/>
+        </w:rPr>
+      </w:pPr>
+      <w:r>
+        <w:rPr>
+          <w:sz w:val="16"/>
+          <w:szCs w:val="16"/>
+        </w:rPr>
+        <w:t>Auth</w:t>
+      </w:r>
+    </w:p>
+    <w:p>
+      <w:pPr>
+        <w:pStyle w:val="ListParagraph"/>
+        <w:numPr>
+          <w:ilvl w:val="0"/>
+          <w:numId w:val="18"/>
+        </w:numPr>
+        <w:rPr>
+          <w:sz w:val="16"/>
+          <w:szCs w:val="16"/>
+        </w:rPr>
+      </w:pPr>
+      <w:r>
+        <w:rPr>
+          <w:sz w:val="16"/>
+          <w:szCs w:val="16"/>
+        </w:rPr>
+        <w:t>Upload</w:t>
+      </w:r>
+    </w:p>
+    <w:p>
+      <w:pPr>
+        <w:pStyle w:val="ListParagraph"/>
+        <w:numPr>
+          <w:ilvl w:val="0"/>
+          <w:numId w:val="18"/>
+        </w:numPr>
+        <w:rPr>
           <w:sz w:val="16"/>
           <w:szCs w:val="16"/>
         </w:rPr>
@@ -707,7 +1451,6 @@
     </w:p>
     <w:p>
       <w:r>
-        <w:lastRenderedPageBreak/>
         <w:t xml:space="preserve">I – tests back </w:t>
       </w:r>
     </w:p>
@@ -800,6 +1543,7 @@
     <w:p/>
     <w:p>
       <w:r>
+        <w:lastRenderedPageBreak/>
         <w:t xml:space="preserve">Realisé: </w:t>
       </w:r>
     </w:p>
@@ -1012,24 +1756,40 @@
       </w:r>
     </w:p>
     <w:p>
-      <w:r>
-        <w:lastRenderedPageBreak/>
+      <w:pPr>
+        <w:rPr>
+          <w:lang w:val="es-ES"/>
+        </w:rPr>
+      </w:pPr>
+      <w:r>
         <w:tab/>
       </w:r>
       <w:r>
         <w:tab/>
+      </w:r>
+      <w:r>
+        <w:rPr>
+          <w:lang w:val="es-ES"/>
+        </w:rPr>
         <w:t xml:space="preserve">- nic z tego nie rozumiem : </w:t>
       </w:r>
       <w:hyperlink r:id="rId6" w:history="1">
         <w:r>
           <w:rPr>
             <w:rStyle w:val="Hyperlink"/>
+            <w:lang w:val="es-ES"/>
           </w:rPr>
           <w:t>https://learn.microsoft.com/en-us/dotnet/standard/security/cross-platform-cryptography</w:t>
         </w:r>
       </w:hyperlink>
     </w:p>
-    <w:p/>
+    <w:p>
+      <w:pPr>
+        <w:rPr>
+          <w:lang w:val="es-ES"/>
+        </w:rPr>
+      </w:pPr>
+    </w:p>
     <w:p>
       <w:r>
         <w:t>Konkretne rzeczy</w:t>
@@ -1146,6 +1906,7 @@
         <w:rPr>
           <w:lang w:val="fr-FR"/>
         </w:rPr>
+        <w:lastRenderedPageBreak/>
         <w:t xml:space="preserve">Set dans le reducer les choses a comprendre </w:t>
       </w:r>
     </w:p>
@@ -1414,7 +2175,6 @@
         <w:pStyle w:val="Heading1"/>
       </w:pPr>
       <w:r>
-        <w:lastRenderedPageBreak/>
         <w:t>T11</w:t>
       </w:r>
     </w:p>
@@ -1502,13 +2262,27 @@
     <w:p>
       <w:pPr>
         <w:pStyle w:val="Heading1"/>
-      </w:pPr>
-      <w:r>
+        <w:rPr>
+          <w:lang w:val="es-ES"/>
+        </w:rPr>
+      </w:pPr>
+      <w:r>
+        <w:rPr>
+          <w:lang w:val="es-ES"/>
+        </w:rPr>
         <w:t>Cel na marzec</w:t>
       </w:r>
     </w:p>
     <w:p>
-      <w:r>
+      <w:pPr>
+        <w:rPr>
+          <w:lang w:val="es-ES"/>
+        </w:rPr>
+      </w:pPr>
+      <w:r>
+        <w:rPr>
+          <w:lang w:val="es-ES"/>
+        </w:rPr>
         <w:t xml:space="preserve">Po co ? </w:t>
       </w:r>
     </w:p>
@@ -1527,6 +2301,7 @@
     <w:p/>
     <w:p>
       <w:r>
+        <w:lastRenderedPageBreak/>
         <w:t xml:space="preserve">Cel art. </w:t>
       </w:r>
     </w:p>
@@ -1556,12 +2331,12 @@
       <w:pPr>
         <w:ind w:firstLine="720"/>
         <w:rPr>
-          <w:lang w:val="fr-FR"/>
-        </w:rPr>
-      </w:pPr>
-      <w:r>
-        <w:rPr>
-          <w:lang w:val="fr-FR"/>
+          <w:lang w:val="es-ES"/>
+        </w:rPr>
+      </w:pPr>
+      <w:r>
+        <w:rPr>
+          <w:lang w:val="es-ES"/>
         </w:rPr>
         <w:t xml:space="preserve">malowanie – przedstawic trzy 4 postacie , </w:t>
       </w:r>
@@ -1570,25 +2345,25 @@
       <w:pPr>
         <w:ind w:firstLine="720"/>
         <w:rPr>
-          <w:lang w:val="fr-FR"/>
-        </w:rPr>
-      </w:pPr>
-    </w:p>
-    <w:p>
-      <w:pPr>
-        <w:rPr>
-          <w:lang w:val="fr-FR"/>
-        </w:rPr>
-      </w:pPr>
-      <w:r>
-        <w:rPr>
-          <w:lang w:val="fr-FR"/>
+          <w:lang w:val="es-ES"/>
+        </w:rPr>
+      </w:pPr>
+    </w:p>
+    <w:p>
+      <w:pPr>
+        <w:rPr>
+          <w:lang w:val="es-ES"/>
+        </w:rPr>
+      </w:pPr>
+      <w:r>
+        <w:rPr>
+          <w:lang w:val="es-ES"/>
         </w:rPr>
         <w:t xml:space="preserve">Cel </w:t>
       </w:r>
       <w:r>
         <w:rPr>
-          <w:lang w:val="fr-FR"/>
+          <w:lang w:val="es-ES"/>
         </w:rPr>
         <w:t>zona</w:t>
       </w:r>
@@ -1654,8 +2429,14 @@
           <w:ilvl w:val="0"/>
           <w:numId w:val="6"/>
         </w:numPr>
-      </w:pPr>
-      <w:r>
+        <w:rPr>
+          <w:lang w:val="es-ES"/>
+        </w:rPr>
+      </w:pPr>
+      <w:r>
+        <w:rPr>
+          <w:lang w:val="es-ES"/>
+        </w:rPr>
         <w:t xml:space="preserve">Raz na miesiac, dobre wyjscie typu resto truc, pod to kategoria, </w:t>
       </w:r>
     </w:p>
@@ -1666,6 +2447,9 @@
           <w:ilvl w:val="0"/>
           <w:numId w:val="6"/>
         </w:numPr>
+        <w:rPr>
+          <w:lang w:val="es-ES"/>
+        </w:rPr>
       </w:pPr>
     </w:p>
     <w:p>
@@ -1675,8 +2459,14 @@
           <w:ilvl w:val="0"/>
           <w:numId w:val="6"/>
         </w:numPr>
-      </w:pPr>
-      <w:r>
+        <w:rPr>
+          <w:lang w:val="es-ES"/>
+        </w:rPr>
+      </w:pPr>
+      <w:r>
+        <w:rPr>
+          <w:lang w:val="es-ES"/>
+        </w:rPr>
         <w:t xml:space="preserve">nie dla hipsterow, przegrancow, biedakow bez pracy, nie dla ciot, </w:t>
       </w:r>
     </w:p>
@@ -1687,8 +2477,14 @@
           <w:ilvl w:val="0"/>
           <w:numId w:val="6"/>
         </w:numPr>
-      </w:pPr>
-      <w:r>
+        <w:rPr>
+          <w:lang w:val="es-ES"/>
+        </w:rPr>
+      </w:pPr>
+      <w:r>
+        <w:rPr>
+          <w:lang w:val="es-ES"/>
+        </w:rPr>
         <w:t>Nie dla klubow, I placeniu za przyjaciol</w:t>
       </w:r>
     </w:p>
@@ -1696,15 +2492,34 @@
       <w:pPr>
         <w:pStyle w:val="ListParagraph"/>
         <w:ind w:left="1080"/>
-      </w:pPr>
-    </w:p>
-    <w:p>
-      <w:r>
+        <w:rPr>
+          <w:lang w:val="es-ES"/>
+        </w:rPr>
+      </w:pPr>
+    </w:p>
+    <w:p>
+      <w:pPr>
+        <w:rPr>
+          <w:lang w:val="es-ES"/>
+        </w:rPr>
+      </w:pPr>
+      <w:r>
+        <w:rPr>
+          <w:lang w:val="es-ES"/>
+        </w:rPr>
         <w:t xml:space="preserve">Cel it. </w:t>
       </w:r>
     </w:p>
     <w:p>
-      <w:r>
+      <w:pPr>
+        <w:rPr>
+          <w:lang w:val="es-ES"/>
+        </w:rPr>
+      </w:pPr>
+      <w:r>
+        <w:rPr>
+          <w:lang w:val="es-ES"/>
+        </w:rPr>
         <w:tab/>
         <w:t xml:space="preserve">Zeby nie bylo tak ze ja tyle tyram a pozniej podsumowuje sie jako sredniak. </w:t>
       </w:r>
@@ -1778,7 +2593,6 @@
     </w:p>
     <w:p>
       <w:r>
-        <w:lastRenderedPageBreak/>
         <w:t xml:space="preserve">Cel muscu </w:t>
       </w:r>
     </w:p>
@@ -1898,6 +2712,7 @@
     </w:p>
     <w:p>
       <w:r>
+        <w:lastRenderedPageBreak/>
         <w:t>Kup bilet do korei</w:t>
       </w:r>
     </w:p>
@@ -2867,6 +3682,7 @@
           </w:p>
           <w:p>
             <w:r>
+              <w:lastRenderedPageBreak/>
               <w:t>Rysunki postac pod krzyzem</w:t>
             </w:r>
           </w:p>
@@ -2882,6 +3698,7 @@
               <w:pStyle w:val="Heading1"/>
             </w:pPr>
             <w:r>
+              <w:lastRenderedPageBreak/>
               <w:t>27</w:t>
             </w:r>
           </w:p>
@@ -3091,7 +3908,6 @@
         </w:numPr>
       </w:pPr>
       <w:r>
-        <w:lastRenderedPageBreak/>
         <w:t>zawsze -</w:t>
       </w:r>
       <w:r>
@@ -3224,17 +4040,34 @@
       </w:r>
     </w:p>
     <w:p>
-      <w:r>
+      <w:pPr>
+        <w:rPr>
+          <w:lang w:val="es-ES"/>
+        </w:rPr>
+      </w:pPr>
+      <w:r>
+        <w:rPr>
+          <w:lang w:val="es-ES"/>
+        </w:rPr>
         <w:t xml:space="preserve">dyskoteki </w:t>
       </w:r>
     </w:p>
     <w:p>
-      <w:r>
+      <w:pPr>
+        <w:rPr>
+          <w:lang w:val="es-ES"/>
+        </w:rPr>
+      </w:pPr>
+      <w:r>
+        <w:rPr>
+          <w:lang w:val="es-ES"/>
+        </w:rPr>
         <w:t xml:space="preserve">poznajesz na ulicy, miedzy ktora a ktora </w:t>
       </w:r>
     </w:p>
     <w:p>
       <w:r>
+        <w:lastRenderedPageBreak/>
         <w:t>19 dzielnica calkiem inny swiat</w:t>
       </w:r>
     </w:p>
@@ -4693,8 +5526,14 @@
     <w:p>
       <w:pPr>
         <w:pStyle w:val="Heading3"/>
-      </w:pPr>
-      <w:r>
+        <w:rPr>
+          <w:lang w:val="es-ES"/>
+        </w:rPr>
+      </w:pPr>
+      <w:r>
+        <w:rPr>
+          <w:lang w:val="es-ES"/>
+        </w:rPr>
         <w:t>13.09.2023 wtorek</w:t>
       </w:r>
     </w:p>
@@ -4704,6 +5543,7 @@
           <w:strike/>
           <w:sz w:val="18"/>
           <w:szCs w:val="18"/>
+          <w:lang w:val="es-ES"/>
         </w:rPr>
       </w:pPr>
       <w:r>
@@ -4711,6 +5551,7 @@
           <w:strike/>
           <w:sz w:val="18"/>
           <w:szCs w:val="18"/>
+          <w:lang w:val="es-ES"/>
         </w:rPr>
         <w:t>Operacja anulowana, na 25 kwietnia</w:t>
       </w:r>
@@ -4718,8 +5559,14 @@
     <w:p>
       <w:pPr>
         <w:pStyle w:val="Heading3"/>
-      </w:pPr>
-      <w:r>
+        <w:rPr>
+          <w:lang w:val="es-ES"/>
+        </w:rPr>
+      </w:pPr>
+      <w:r>
+        <w:rPr>
+          <w:lang w:val="es-ES"/>
+        </w:rPr>
         <w:t>14.09.2023 sroda</w:t>
       </w:r>
     </w:p>
@@ -4863,14 +5710,14 @@
         <w:tblLook w:val="04A0" w:firstRow="1" w:lastRow="0" w:firstColumn="1" w:lastColumn="0" w:noHBand="0" w:noVBand="1"/>
       </w:tblPr>
       <w:tblGrid>
-        <w:gridCol w:w="1126"/>
-        <w:gridCol w:w="1227"/>
         <w:gridCol w:w="1103"/>
+        <w:gridCol w:w="1111"/>
+        <w:gridCol w:w="1113"/>
         <w:gridCol w:w="1354"/>
-        <w:gridCol w:w="1038"/>
-        <w:gridCol w:w="1041"/>
-        <w:gridCol w:w="1084"/>
-        <w:gridCol w:w="1043"/>
+        <w:gridCol w:w="1076"/>
+        <w:gridCol w:w="1078"/>
+        <w:gridCol w:w="1102"/>
+        <w:gridCol w:w="1079"/>
       </w:tblGrid>
       <w:tr>
         <w:tc>
@@ -6396,7 +7243,7 @@
                 <w:rFonts w:ascii="Calibri" w:eastAsia="Times New Roman" w:hAnsi="Calibri" w:cs="Calibri"/>
                 <w:color w:val="000000"/>
                 <w:kern w:val="0"/>
-                <w:lang w:val="fr-FR" w:eastAsia="en-GB" w:bidi="he-IL"/>
+                <w:lang w:eastAsia="en-GB" w:bidi="he-IL"/>
                 <w14:ligatures w14:val="none"/>
               </w:rPr>
             </w:pPr>
@@ -6405,7 +7252,7 @@
                 <w:rFonts w:ascii="Calibri" w:eastAsia="Times New Roman" w:hAnsi="Calibri" w:cs="Calibri"/>
                 <w:color w:val="000000"/>
                 <w:kern w:val="0"/>
-                <w:lang w:val="fr-FR" w:eastAsia="en-GB" w:bidi="he-IL"/>
+                <w:lang w:eastAsia="en-GB" w:bidi="he-IL"/>
                 <w14:ligatures w14:val="none"/>
               </w:rPr>
               <w:t>poczuc sie lepiej jako dev</w:t>
@@ -6433,7 +7280,7 @@
                 <w:rFonts w:ascii="Calibri" w:eastAsia="Times New Roman" w:hAnsi="Calibri" w:cs="Calibri"/>
                 <w:color w:val="000000"/>
                 <w:kern w:val="0"/>
-                <w:lang w:val="fr-FR" w:eastAsia="en-GB" w:bidi="he-IL"/>
+                <w:lang w:eastAsia="en-GB" w:bidi="he-IL"/>
                 <w14:ligatures w14:val="none"/>
               </w:rPr>
             </w:pPr>
@@ -6461,7 +7308,7 @@
                 <w:kern w:val="0"/>
                 <w:sz w:val="20"/>
                 <w:szCs w:val="20"/>
-                <w:lang w:val="fr-FR" w:eastAsia="en-GB" w:bidi="he-IL"/>
+                <w:lang w:eastAsia="en-GB" w:bidi="he-IL"/>
                 <w14:ligatures w14:val="none"/>
               </w:rPr>
             </w:pPr>
@@ -6496,7 +7343,7 @@
                 <w:kern w:val="0"/>
                 <w:sz w:val="20"/>
                 <w:szCs w:val="20"/>
-                <w:lang w:val="fr-FR" w:eastAsia="en-GB" w:bidi="he-IL"/>
+                <w:lang w:eastAsia="en-GB" w:bidi="he-IL"/>
                 <w14:ligatures w14:val="none"/>
               </w:rPr>
             </w:pPr>
@@ -10622,6 +11469,92 @@
     </w:lvl>
   </w:abstractNum>
   <w:abstractNum w:abstractNumId="1" w15:restartNumberingAfterBreak="0">
+    <w:nsid w:val="06971005"/>
+    <w:multiLevelType w:val="hybridMultilevel"/>
+    <w:tmpl w:val="83FE1014"/>
+    <w:lvl w:ilvl="0" w:tplc="0809000F">
+      <w:start w:val="1"/>
+      <w:numFmt w:val="decimal"/>
+      <w:lvlText w:val="%1."/>
+      <w:lvlJc w:val="left"/>
+      <w:pPr>
+        <w:ind w:left="1440" w:hanging="360"/>
+      </w:pPr>
+    </w:lvl>
+    <w:lvl w:ilvl="1" w:tplc="08090019" w:tentative="1">
+      <w:start w:val="1"/>
+      <w:numFmt w:val="lowerLetter"/>
+      <w:lvlText w:val="%2."/>
+      <w:lvlJc w:val="left"/>
+      <w:pPr>
+        <w:ind w:left="2160" w:hanging="360"/>
+      </w:pPr>
+    </w:lvl>
+    <w:lvl w:ilvl="2" w:tplc="0809001B" w:tentative="1">
+      <w:start w:val="1"/>
+      <w:numFmt w:val="lowerRoman"/>
+      <w:lvlText w:val="%3."/>
+      <w:lvlJc w:val="right"/>
+      <w:pPr>
+        <w:ind w:left="2880" w:hanging="180"/>
+      </w:pPr>
+    </w:lvl>
+    <w:lvl w:ilvl="3" w:tplc="0809000F" w:tentative="1">
+      <w:start w:val="1"/>
+      <w:numFmt w:val="decimal"/>
+      <w:lvlText w:val="%4."/>
+      <w:lvlJc w:val="left"/>
+      <w:pPr>
+        <w:ind w:left="3600" w:hanging="360"/>
+      </w:pPr>
+    </w:lvl>
+    <w:lvl w:ilvl="4" w:tplc="08090019" w:tentative="1">
+      <w:start w:val="1"/>
+      <w:numFmt w:val="lowerLetter"/>
+      <w:lvlText w:val="%5."/>
+      <w:lvlJc w:val="left"/>
+      <w:pPr>
+        <w:ind w:left="4320" w:hanging="360"/>
+      </w:pPr>
+    </w:lvl>
+    <w:lvl w:ilvl="5" w:tplc="0809001B" w:tentative="1">
+      <w:start w:val="1"/>
+      <w:numFmt w:val="lowerRoman"/>
+      <w:lvlText w:val="%6."/>
+      <w:lvlJc w:val="right"/>
+      <w:pPr>
+        <w:ind w:left="5040" w:hanging="180"/>
+      </w:pPr>
+    </w:lvl>
+    <w:lvl w:ilvl="6" w:tplc="0809000F" w:tentative="1">
+      <w:start w:val="1"/>
+      <w:numFmt w:val="decimal"/>
+      <w:lvlText w:val="%7."/>
+      <w:lvlJc w:val="left"/>
+      <w:pPr>
+        <w:ind w:left="5760" w:hanging="360"/>
+      </w:pPr>
+    </w:lvl>
+    <w:lvl w:ilvl="7" w:tplc="08090019" w:tentative="1">
+      <w:start w:val="1"/>
+      <w:numFmt w:val="lowerLetter"/>
+      <w:lvlText w:val="%8."/>
+      <w:lvlJc w:val="left"/>
+      <w:pPr>
+        <w:ind w:left="6480" w:hanging="360"/>
+      </w:pPr>
+    </w:lvl>
+    <w:lvl w:ilvl="8" w:tplc="0809001B" w:tentative="1">
+      <w:start w:val="1"/>
+      <w:numFmt w:val="lowerRoman"/>
+      <w:lvlText w:val="%9."/>
+      <w:lvlJc w:val="right"/>
+      <w:pPr>
+        <w:ind w:left="7200" w:hanging="180"/>
+      </w:pPr>
+    </w:lvl>
+  </w:abstractNum>
+  <w:abstractNum w:abstractNumId="2" w15:restartNumberingAfterBreak="0">
     <w:nsid w:val="07060E5E"/>
     <w:multiLevelType w:val="hybridMultilevel"/>
     <w:tmpl w:val="F816F42E"/>
@@ -10733,7 +11666,7 @@
       </w:rPr>
     </w:lvl>
   </w:abstractNum>
-  <w:abstractNum w:abstractNumId="2" w15:restartNumberingAfterBreak="0">
+  <w:abstractNum w:abstractNumId="3" w15:restartNumberingAfterBreak="0">
     <w:nsid w:val="0E313009"/>
     <w:multiLevelType w:val="hybridMultilevel"/>
     <w:tmpl w:val="8D7EA7B6"/>
@@ -10845,7 +11778,7 @@
       </w:rPr>
     </w:lvl>
   </w:abstractNum>
-  <w:abstractNum w:abstractNumId="3" w15:restartNumberingAfterBreak="0">
+  <w:abstractNum w:abstractNumId="4" w15:restartNumberingAfterBreak="0">
     <w:nsid w:val="10E12D55"/>
     <w:multiLevelType w:val="hybridMultilevel"/>
     <w:tmpl w:val="0A802D28"/>
@@ -10957,7 +11890,96 @@
       </w:rPr>
     </w:lvl>
   </w:abstractNum>
-  <w:abstractNum w:abstractNumId="4" w15:restartNumberingAfterBreak="0">
+  <w:abstractNum w:abstractNumId="5" w15:restartNumberingAfterBreak="0">
+    <w:nsid w:val="13904075"/>
+    <w:multiLevelType w:val="hybridMultilevel"/>
+    <w:tmpl w:val="581492A8"/>
+    <w:lvl w:ilvl="0" w:tplc="0809000F">
+      <w:start w:val="1"/>
+      <w:numFmt w:val="decimal"/>
+      <w:lvlText w:val="%1."/>
+      <w:lvlJc w:val="left"/>
+      <w:pPr>
+        <w:ind w:left="1800" w:hanging="360"/>
+      </w:pPr>
+      <w:rPr>
+        <w:rFonts w:hint="default"/>
+      </w:rPr>
+    </w:lvl>
+    <w:lvl w:ilvl="1" w:tplc="08090019" w:tentative="1">
+      <w:start w:val="1"/>
+      <w:numFmt w:val="lowerLetter"/>
+      <w:lvlText w:val="%2."/>
+      <w:lvlJc w:val="left"/>
+      <w:pPr>
+        <w:ind w:left="2520" w:hanging="360"/>
+      </w:pPr>
+    </w:lvl>
+    <w:lvl w:ilvl="2" w:tplc="0809001B" w:tentative="1">
+      <w:start w:val="1"/>
+      <w:numFmt w:val="lowerRoman"/>
+      <w:lvlText w:val="%3."/>
+      <w:lvlJc w:val="right"/>
+      <w:pPr>
+        <w:ind w:left="3240" w:hanging="180"/>
+      </w:pPr>
+    </w:lvl>
+    <w:lvl w:ilvl="3" w:tplc="0809000F" w:tentative="1">
+      <w:start w:val="1"/>
+      <w:numFmt w:val="decimal"/>
+      <w:lvlText w:val="%4."/>
+      <w:lvlJc w:val="left"/>
+      <w:pPr>
+        <w:ind w:left="3960" w:hanging="360"/>
+      </w:pPr>
+    </w:lvl>
+    <w:lvl w:ilvl="4" w:tplc="08090019" w:tentative="1">
+      <w:start w:val="1"/>
+      <w:numFmt w:val="lowerLetter"/>
+      <w:lvlText w:val="%5."/>
+      <w:lvlJc w:val="left"/>
+      <w:pPr>
+        <w:ind w:left="4680" w:hanging="360"/>
+      </w:pPr>
+    </w:lvl>
+    <w:lvl w:ilvl="5" w:tplc="0809001B" w:tentative="1">
+      <w:start w:val="1"/>
+      <w:numFmt w:val="lowerRoman"/>
+      <w:lvlText w:val="%6."/>
+      <w:lvlJc w:val="right"/>
+      <w:pPr>
+        <w:ind w:left="5400" w:hanging="180"/>
+      </w:pPr>
+    </w:lvl>
+    <w:lvl w:ilvl="6" w:tplc="0809000F" w:tentative="1">
+      <w:start w:val="1"/>
+      <w:numFmt w:val="decimal"/>
+      <w:lvlText w:val="%7."/>
+      <w:lvlJc w:val="left"/>
+      <w:pPr>
+        <w:ind w:left="6120" w:hanging="360"/>
+      </w:pPr>
+    </w:lvl>
+    <w:lvl w:ilvl="7" w:tplc="08090019" w:tentative="1">
+      <w:start w:val="1"/>
+      <w:numFmt w:val="lowerLetter"/>
+      <w:lvlText w:val="%8."/>
+      <w:lvlJc w:val="left"/>
+      <w:pPr>
+        <w:ind w:left="6840" w:hanging="360"/>
+      </w:pPr>
+    </w:lvl>
+    <w:lvl w:ilvl="8" w:tplc="0809001B" w:tentative="1">
+      <w:start w:val="1"/>
+      <w:numFmt w:val="lowerRoman"/>
+      <w:lvlText w:val="%9."/>
+      <w:lvlJc w:val="right"/>
+      <w:pPr>
+        <w:ind w:left="7560" w:hanging="180"/>
+      </w:pPr>
+    </w:lvl>
+  </w:abstractNum>
+  <w:abstractNum w:abstractNumId="6" w15:restartNumberingAfterBreak="0">
     <w:nsid w:val="2CB276F0"/>
     <w:multiLevelType w:val="hybridMultilevel"/>
     <w:tmpl w:val="310E2EBA"/>
@@ -11070,7 +12092,7 @@
       </w:rPr>
     </w:lvl>
   </w:abstractNum>
-  <w:abstractNum w:abstractNumId="5" w15:restartNumberingAfterBreak="0">
+  <w:abstractNum w:abstractNumId="7" w15:restartNumberingAfterBreak="0">
     <w:nsid w:val="2F934E7A"/>
     <w:multiLevelType w:val="hybridMultilevel"/>
     <w:tmpl w:val="2EA6FEDC"/>
@@ -11182,7 +12204,93 @@
       </w:rPr>
     </w:lvl>
   </w:abstractNum>
-  <w:abstractNum w:abstractNumId="6" w15:restartNumberingAfterBreak="0">
+  <w:abstractNum w:abstractNumId="8" w15:restartNumberingAfterBreak="0">
+    <w:nsid w:val="31F96BBF"/>
+    <w:multiLevelType w:val="hybridMultilevel"/>
+    <w:tmpl w:val="817255C2"/>
+    <w:lvl w:ilvl="0" w:tplc="0809000F">
+      <w:start w:val="1"/>
+      <w:numFmt w:val="decimal"/>
+      <w:lvlText w:val="%1."/>
+      <w:lvlJc w:val="left"/>
+      <w:pPr>
+        <w:ind w:left="1440" w:hanging="360"/>
+      </w:pPr>
+    </w:lvl>
+    <w:lvl w:ilvl="1" w:tplc="08090019" w:tentative="1">
+      <w:start w:val="1"/>
+      <w:numFmt w:val="lowerLetter"/>
+      <w:lvlText w:val="%2."/>
+      <w:lvlJc w:val="left"/>
+      <w:pPr>
+        <w:ind w:left="2160" w:hanging="360"/>
+      </w:pPr>
+    </w:lvl>
+    <w:lvl w:ilvl="2" w:tplc="0809001B" w:tentative="1">
+      <w:start w:val="1"/>
+      <w:numFmt w:val="lowerRoman"/>
+      <w:lvlText w:val="%3."/>
+      <w:lvlJc w:val="right"/>
+      <w:pPr>
+        <w:ind w:left="2880" w:hanging="180"/>
+      </w:pPr>
+    </w:lvl>
+    <w:lvl w:ilvl="3" w:tplc="0809000F" w:tentative="1">
+      <w:start w:val="1"/>
+      <w:numFmt w:val="decimal"/>
+      <w:lvlText w:val="%4."/>
+      <w:lvlJc w:val="left"/>
+      <w:pPr>
+        <w:ind w:left="3600" w:hanging="360"/>
+      </w:pPr>
+    </w:lvl>
+    <w:lvl w:ilvl="4" w:tplc="08090019" w:tentative="1">
+      <w:start w:val="1"/>
+      <w:numFmt w:val="lowerLetter"/>
+      <w:lvlText w:val="%5."/>
+      <w:lvlJc w:val="left"/>
+      <w:pPr>
+        <w:ind w:left="4320" w:hanging="360"/>
+      </w:pPr>
+    </w:lvl>
+    <w:lvl w:ilvl="5" w:tplc="0809001B" w:tentative="1">
+      <w:start w:val="1"/>
+      <w:numFmt w:val="lowerRoman"/>
+      <w:lvlText w:val="%6."/>
+      <w:lvlJc w:val="right"/>
+      <w:pPr>
+        <w:ind w:left="5040" w:hanging="180"/>
+      </w:pPr>
+    </w:lvl>
+    <w:lvl w:ilvl="6" w:tplc="0809000F" w:tentative="1">
+      <w:start w:val="1"/>
+      <w:numFmt w:val="decimal"/>
+      <w:lvlText w:val="%7."/>
+      <w:lvlJc w:val="left"/>
+      <w:pPr>
+        <w:ind w:left="5760" w:hanging="360"/>
+      </w:pPr>
+    </w:lvl>
+    <w:lvl w:ilvl="7" w:tplc="08090019" w:tentative="1">
+      <w:start w:val="1"/>
+      <w:numFmt w:val="lowerLetter"/>
+      <w:lvlText w:val="%8."/>
+      <w:lvlJc w:val="left"/>
+      <w:pPr>
+        <w:ind w:left="6480" w:hanging="360"/>
+      </w:pPr>
+    </w:lvl>
+    <w:lvl w:ilvl="8" w:tplc="0809001B" w:tentative="1">
+      <w:start w:val="1"/>
+      <w:numFmt w:val="lowerRoman"/>
+      <w:lvlText w:val="%9."/>
+      <w:lvlJc w:val="right"/>
+      <w:pPr>
+        <w:ind w:left="7200" w:hanging="180"/>
+      </w:pPr>
+    </w:lvl>
+  </w:abstractNum>
+  <w:abstractNum w:abstractNumId="9" w15:restartNumberingAfterBreak="0">
     <w:nsid w:val="36D00BD4"/>
     <w:multiLevelType w:val="hybridMultilevel"/>
     <w:tmpl w:val="336E758C"/>
@@ -11271,7 +12379,7 @@
       </w:pPr>
     </w:lvl>
   </w:abstractNum>
-  <w:abstractNum w:abstractNumId="7" w15:restartNumberingAfterBreak="0">
+  <w:abstractNum w:abstractNumId="10" w15:restartNumberingAfterBreak="0">
     <w:nsid w:val="3C1D5C49"/>
     <w:multiLevelType w:val="hybridMultilevel"/>
     <w:tmpl w:val="98B856BA"/>
@@ -11360,7 +12468,7 @@
       </w:pPr>
     </w:lvl>
   </w:abstractNum>
-  <w:abstractNum w:abstractNumId="8" w15:restartNumberingAfterBreak="0">
+  <w:abstractNum w:abstractNumId="11" w15:restartNumberingAfterBreak="0">
     <w:nsid w:val="41D1230A"/>
     <w:multiLevelType w:val="hybridMultilevel"/>
     <w:tmpl w:val="D848DC9A"/>
@@ -11472,7 +12580,7 @@
       </w:rPr>
     </w:lvl>
   </w:abstractNum>
-  <w:abstractNum w:abstractNumId="9" w15:restartNumberingAfterBreak="0">
+  <w:abstractNum w:abstractNumId="12" w15:restartNumberingAfterBreak="0">
     <w:nsid w:val="43A02236"/>
     <w:multiLevelType w:val="hybridMultilevel"/>
     <w:tmpl w:val="9BEC2698"/>
@@ -11584,7 +12692,7 @@
       </w:rPr>
     </w:lvl>
   </w:abstractNum>
-  <w:abstractNum w:abstractNumId="10" w15:restartNumberingAfterBreak="0">
+  <w:abstractNum w:abstractNumId="13" w15:restartNumberingAfterBreak="0">
     <w:nsid w:val="45CA0E1B"/>
     <w:multiLevelType w:val="hybridMultilevel"/>
     <w:tmpl w:val="01A20476"/>
@@ -11696,7 +12804,7 @@
       </w:rPr>
     </w:lvl>
   </w:abstractNum>
-  <w:abstractNum w:abstractNumId="11" w15:restartNumberingAfterBreak="0">
+  <w:abstractNum w:abstractNumId="14" w15:restartNumberingAfterBreak="0">
     <w:nsid w:val="55B70D9F"/>
     <w:multiLevelType w:val="hybridMultilevel"/>
     <w:tmpl w:val="1862BC08"/>
@@ -11809,7 +12917,7 @@
       </w:rPr>
     </w:lvl>
   </w:abstractNum>
-  <w:abstractNum w:abstractNumId="12" w15:restartNumberingAfterBreak="0">
+  <w:abstractNum w:abstractNumId="15" w15:restartNumberingAfterBreak="0">
     <w:nsid w:val="56513C0C"/>
     <w:multiLevelType w:val="hybridMultilevel"/>
     <w:tmpl w:val="38FA5086"/>
@@ -11921,7 +13029,7 @@
       </w:rPr>
     </w:lvl>
   </w:abstractNum>
-  <w:abstractNum w:abstractNumId="13" w15:restartNumberingAfterBreak="0">
+  <w:abstractNum w:abstractNumId="16" w15:restartNumberingAfterBreak="0">
     <w:nsid w:val="60323C06"/>
     <w:multiLevelType w:val="hybridMultilevel"/>
     <w:tmpl w:val="EA16FA02"/>
@@ -12033,7 +13141,7 @@
       </w:rPr>
     </w:lvl>
   </w:abstractNum>
-  <w:abstractNum w:abstractNumId="14" w15:restartNumberingAfterBreak="0">
+  <w:abstractNum w:abstractNumId="17" w15:restartNumberingAfterBreak="0">
     <w:nsid w:val="628B3F7B"/>
     <w:multiLevelType w:val="hybridMultilevel"/>
     <w:tmpl w:val="CC82156A"/>
@@ -12122,7 +13230,7 @@
       </w:pPr>
     </w:lvl>
   </w:abstractNum>
-  <w:abstractNum w:abstractNumId="15" w15:restartNumberingAfterBreak="0">
+  <w:abstractNum w:abstractNumId="18" w15:restartNumberingAfterBreak="0">
     <w:nsid w:val="67A02D76"/>
     <w:multiLevelType w:val="hybridMultilevel"/>
     <w:tmpl w:val="851E3960"/>
@@ -12211,7 +13319,7 @@
       </w:pPr>
     </w:lvl>
   </w:abstractNum>
-  <w:abstractNum w:abstractNumId="16" w15:restartNumberingAfterBreak="0">
+  <w:abstractNum w:abstractNumId="19" w15:restartNumberingAfterBreak="0">
     <w:nsid w:val="6EF57260"/>
     <w:multiLevelType w:val="hybridMultilevel"/>
     <w:tmpl w:val="BF42DAE6"/>
@@ -12300,7 +13408,93 @@
       </w:pPr>
     </w:lvl>
   </w:abstractNum>
-  <w:abstractNum w:abstractNumId="17" w15:restartNumberingAfterBreak="0">
+  <w:abstractNum w:abstractNumId="20" w15:restartNumberingAfterBreak="0">
+    <w:nsid w:val="733506F2"/>
+    <w:multiLevelType w:val="hybridMultilevel"/>
+    <w:tmpl w:val="90DA6F62"/>
+    <w:lvl w:ilvl="0" w:tplc="0809000F">
+      <w:start w:val="1"/>
+      <w:numFmt w:val="decimal"/>
+      <w:lvlText w:val="%1."/>
+      <w:lvlJc w:val="left"/>
+      <w:pPr>
+        <w:ind w:left="1800" w:hanging="360"/>
+      </w:pPr>
+    </w:lvl>
+    <w:lvl w:ilvl="1" w:tplc="08090019" w:tentative="1">
+      <w:start w:val="1"/>
+      <w:numFmt w:val="lowerLetter"/>
+      <w:lvlText w:val="%2."/>
+      <w:lvlJc w:val="left"/>
+      <w:pPr>
+        <w:ind w:left="2520" w:hanging="360"/>
+      </w:pPr>
+    </w:lvl>
+    <w:lvl w:ilvl="2" w:tplc="0809001B" w:tentative="1">
+      <w:start w:val="1"/>
+      <w:numFmt w:val="lowerRoman"/>
+      <w:lvlText w:val="%3."/>
+      <w:lvlJc w:val="right"/>
+      <w:pPr>
+        <w:ind w:left="3240" w:hanging="180"/>
+      </w:pPr>
+    </w:lvl>
+    <w:lvl w:ilvl="3" w:tplc="0809000F" w:tentative="1">
+      <w:start w:val="1"/>
+      <w:numFmt w:val="decimal"/>
+      <w:lvlText w:val="%4."/>
+      <w:lvlJc w:val="left"/>
+      <w:pPr>
+        <w:ind w:left="3960" w:hanging="360"/>
+      </w:pPr>
+    </w:lvl>
+    <w:lvl w:ilvl="4" w:tplc="08090019" w:tentative="1">
+      <w:start w:val="1"/>
+      <w:numFmt w:val="lowerLetter"/>
+      <w:lvlText w:val="%5."/>
+      <w:lvlJc w:val="left"/>
+      <w:pPr>
+        <w:ind w:left="4680" w:hanging="360"/>
+      </w:pPr>
+    </w:lvl>
+    <w:lvl w:ilvl="5" w:tplc="0809001B" w:tentative="1">
+      <w:start w:val="1"/>
+      <w:numFmt w:val="lowerRoman"/>
+      <w:lvlText w:val="%6."/>
+      <w:lvlJc w:val="right"/>
+      <w:pPr>
+        <w:ind w:left="5400" w:hanging="180"/>
+      </w:pPr>
+    </w:lvl>
+    <w:lvl w:ilvl="6" w:tplc="0809000F" w:tentative="1">
+      <w:start w:val="1"/>
+      <w:numFmt w:val="decimal"/>
+      <w:lvlText w:val="%7."/>
+      <w:lvlJc w:val="left"/>
+      <w:pPr>
+        <w:ind w:left="6120" w:hanging="360"/>
+      </w:pPr>
+    </w:lvl>
+    <w:lvl w:ilvl="7" w:tplc="08090019" w:tentative="1">
+      <w:start w:val="1"/>
+      <w:numFmt w:val="lowerLetter"/>
+      <w:lvlText w:val="%8."/>
+      <w:lvlJc w:val="left"/>
+      <w:pPr>
+        <w:ind w:left="6840" w:hanging="360"/>
+      </w:pPr>
+    </w:lvl>
+    <w:lvl w:ilvl="8" w:tplc="0809001B" w:tentative="1">
+      <w:start w:val="1"/>
+      <w:numFmt w:val="lowerRoman"/>
+      <w:lvlText w:val="%9."/>
+      <w:lvlJc w:val="right"/>
+      <w:pPr>
+        <w:ind w:left="7560" w:hanging="180"/>
+      </w:pPr>
+    </w:lvl>
+  </w:abstractNum>
+  <w:abstractNum w:abstractNumId="21" w15:restartNumberingAfterBreak="0">
     <w:nsid w:val="777926FA"/>
     <w:multiLevelType w:val="hybridMultilevel"/>
     <w:tmpl w:val="6FCC8388"/>
@@ -12412,59 +13606,160 @@
       </w:rPr>
     </w:lvl>
   </w:abstractNum>
+  <w:abstractNum w:abstractNumId="22" w15:restartNumberingAfterBreak="0">
+    <w:nsid w:val="7E927090"/>
+    <w:multiLevelType w:val="hybridMultilevel"/>
+    <w:tmpl w:val="08C6D5FC"/>
+    <w:lvl w:ilvl="0" w:tplc="0809000F">
+      <w:start w:val="1"/>
+      <w:numFmt w:val="decimal"/>
+      <w:lvlText w:val="%1."/>
+      <w:lvlJc w:val="left"/>
+      <w:pPr>
+        <w:ind w:left="1800" w:hanging="360"/>
+      </w:pPr>
+    </w:lvl>
+    <w:lvl w:ilvl="1" w:tplc="08090019" w:tentative="1">
+      <w:start w:val="1"/>
+      <w:numFmt w:val="lowerLetter"/>
+      <w:lvlText w:val="%2."/>
+      <w:lvlJc w:val="left"/>
+      <w:pPr>
+        <w:ind w:left="2520" w:hanging="360"/>
+      </w:pPr>
+    </w:lvl>
+    <w:lvl w:ilvl="2" w:tplc="0809001B" w:tentative="1">
+      <w:start w:val="1"/>
+      <w:numFmt w:val="lowerRoman"/>
+      <w:lvlText w:val="%3."/>
+      <w:lvlJc w:val="right"/>
+      <w:pPr>
+        <w:ind w:left="3240" w:hanging="180"/>
+      </w:pPr>
+    </w:lvl>
+    <w:lvl w:ilvl="3" w:tplc="0809000F" w:tentative="1">
+      <w:start w:val="1"/>
+      <w:numFmt w:val="decimal"/>
+      <w:lvlText w:val="%4."/>
+      <w:lvlJc w:val="left"/>
+      <w:pPr>
+        <w:ind w:left="3960" w:hanging="360"/>
+      </w:pPr>
+    </w:lvl>
+    <w:lvl w:ilvl="4" w:tplc="08090019" w:tentative="1">
+      <w:start w:val="1"/>
+      <w:numFmt w:val="lowerLetter"/>
+      <w:lvlText w:val="%5."/>
+      <w:lvlJc w:val="left"/>
+      <w:pPr>
+        <w:ind w:left="4680" w:hanging="360"/>
+      </w:pPr>
+    </w:lvl>
+    <w:lvl w:ilvl="5" w:tplc="0809001B" w:tentative="1">
+      <w:start w:val="1"/>
+      <w:numFmt w:val="lowerRoman"/>
+      <w:lvlText w:val="%6."/>
+      <w:lvlJc w:val="right"/>
+      <w:pPr>
+        <w:ind w:left="5400" w:hanging="180"/>
+      </w:pPr>
+    </w:lvl>
+    <w:lvl w:ilvl="6" w:tplc="0809000F" w:tentative="1">
+      <w:start w:val="1"/>
+      <w:numFmt w:val="decimal"/>
+      <w:lvlText w:val="%7."/>
+      <w:lvlJc w:val="left"/>
+      <w:pPr>
+        <w:ind w:left="6120" w:hanging="360"/>
+      </w:pPr>
+    </w:lvl>
+    <w:lvl w:ilvl="7" w:tplc="08090019" w:tentative="1">
+      <w:start w:val="1"/>
+      <w:numFmt w:val="lowerLetter"/>
+      <w:lvlText w:val="%8."/>
+      <w:lvlJc w:val="left"/>
+      <w:pPr>
+        <w:ind w:left="6840" w:hanging="360"/>
+      </w:pPr>
+    </w:lvl>
+    <w:lvl w:ilvl="8" w:tplc="0809001B" w:tentative="1">
+      <w:start w:val="1"/>
+      <w:numFmt w:val="lowerRoman"/>
+      <w:lvlText w:val="%9."/>
+      <w:lvlJc w:val="right"/>
+      <w:pPr>
+        <w:ind w:left="7560" w:hanging="180"/>
+      </w:pPr>
+    </w:lvl>
+  </w:abstractNum>
   <w:num w:numId="1" w16cid:durableId="1282959559">
+    <w:abstractNumId w:val="6"/>
+  </w:num>
+  <w:num w:numId="2" w16cid:durableId="454257510">
+    <w:abstractNumId w:val="15"/>
+  </w:num>
+  <w:num w:numId="3" w16cid:durableId="758865797">
+    <w:abstractNumId w:val="18"/>
+  </w:num>
+  <w:num w:numId="4" w16cid:durableId="109588915">
+    <w:abstractNumId w:val="19"/>
+  </w:num>
+  <w:num w:numId="5" w16cid:durableId="715281086">
+    <w:abstractNumId w:val="7"/>
+  </w:num>
+  <w:num w:numId="6" w16cid:durableId="363482659">
     <w:abstractNumId w:val="4"/>
   </w:num>
-  <w:num w:numId="2" w16cid:durableId="454257510">
-    <w:abstractNumId w:val="12"/>
+  <w:num w:numId="7" w16cid:durableId="493837463">
+    <w:abstractNumId w:val="11"/>
   </w:num>
-  <w:num w:numId="3" w16cid:durableId="758865797">
-    <w:abstractNumId w:val="15"/>
+  <w:num w:numId="8" w16cid:durableId="1145850184">
+    <w:abstractNumId w:val="2"/>
   </w:num>
-  <w:num w:numId="4" w16cid:durableId="109588915">
-    <w:abstractNumId w:val="16"/>
+  <w:num w:numId="9" w16cid:durableId="95373444">
+    <w:abstractNumId w:val="21"/>
   </w:num>
-  <w:num w:numId="5" w16cid:durableId="715281086">
-    <w:abstractNumId w:val="5"/>
+  <w:num w:numId="10" w16cid:durableId="295645834">
+    <w:abstractNumId w:val="9"/>
   </w:num>
-  <w:num w:numId="6" w16cid:durableId="363482659">
+  <w:num w:numId="11" w16cid:durableId="639504954">
+    <w:abstractNumId w:val="17"/>
+  </w:num>
+  <w:num w:numId="12" w16cid:durableId="597641656">
+    <w:abstractNumId w:val="10"/>
+  </w:num>
+  <w:num w:numId="13" w16cid:durableId="839658100">
+    <w:abstractNumId w:val="13"/>
+  </w:num>
+  <w:num w:numId="14" w16cid:durableId="1245994268">
+    <w:abstractNumId w:val="14"/>
+  </w:num>
+  <w:num w:numId="15" w16cid:durableId="1266187762">
     <w:abstractNumId w:val="3"/>
   </w:num>
-  <w:num w:numId="7" w16cid:durableId="493837463">
-    <w:abstractNumId w:val="8"/>
-  </w:num>
-  <w:num w:numId="8" w16cid:durableId="1145850184">
-    <w:abstractNumId w:val="1"/>
-  </w:num>
-  <w:num w:numId="9" w16cid:durableId="95373444">
-    <w:abstractNumId w:val="17"/>
-  </w:num>
-  <w:num w:numId="10" w16cid:durableId="295645834">
-    <w:abstractNumId w:val="6"/>
-  </w:num>
-  <w:num w:numId="11" w16cid:durableId="639504954">
-    <w:abstractNumId w:val="14"/>
-  </w:num>
-  <w:num w:numId="12" w16cid:durableId="597641656">
-    <w:abstractNumId w:val="7"/>
-  </w:num>
-  <w:num w:numId="13" w16cid:durableId="839658100">
-    <w:abstractNumId w:val="10"/>
-  </w:num>
-  <w:num w:numId="14" w16cid:durableId="1245994268">
-    <w:abstractNumId w:val="11"/>
-  </w:num>
-  <w:num w:numId="15" w16cid:durableId="1266187762">
-    <w:abstractNumId w:val="2"/>
-  </w:num>
   <w:num w:numId="16" w16cid:durableId="1583640880">
-    <w:abstractNumId w:val="9"/>
+    <w:abstractNumId w:val="12"/>
   </w:num>
   <w:num w:numId="17" w16cid:durableId="845048705">
     <w:abstractNumId w:val="0"/>
   </w:num>
   <w:num w:numId="18" w16cid:durableId="1651597099">
-    <w:abstractNumId w:val="13"/>
+    <w:abstractNumId w:val="16"/>
+  </w:num>
+  <w:num w:numId="19" w16cid:durableId="2144427065">
+    <w:abstractNumId w:val="8"/>
+  </w:num>
+  <w:num w:numId="20" w16cid:durableId="386874618">
+    <w:abstractNumId w:val="22"/>
+  </w:num>
+  <w:num w:numId="21" w16cid:durableId="1932859373">
+    <w:abstractNumId w:val="1"/>
+  </w:num>
+  <w:num w:numId="22" w16cid:durableId="848833285">
+    <w:abstractNumId w:val="5"/>
+  </w:num>
+  <w:num w:numId="23" w16cid:durableId="1206479368">
+    <w:abstractNumId w:val="20"/>
   </w:num>
 </w:numbering>
 </file>

--- a/(development)/T7 cele - z tad na kazdy dzien w google agenda.docx
+++ b/(development)/T7 cele - z tad na kazdy dzien w google agenda.docx
@@ -5,6 +5,13 @@
     <w:p>
       <w:pPr>
         <w:pStyle w:val="Heading1"/>
+      </w:pPr>
+      <w:r>
+        <w:t xml:space="preserve">T19 </w:t>
+      </w:r>
+    </w:p>
+    <w:p>
+      <w:pPr>
         <w:rPr>
           <w:lang w:val="fr-FR"/>
         </w:rPr>
@@ -13,15 +20,80 @@
         <w:rPr>
           <w:lang w:val="fr-FR"/>
         </w:rPr>
+        <w:t>8-</w:t>
+      </w:r>
+      <w:r>
+        <w:rPr>
+          <w:lang w:val="fr-FR"/>
+        </w:rPr>
+        <w:t>14 mai</w:t>
+      </w:r>
+    </w:p>
+    <w:p>
+      <w:pPr>
+        <w:pStyle w:val="Heading1"/>
+        <w:rPr>
+          <w:lang w:val="fr-FR"/>
+        </w:rPr>
+      </w:pPr>
+      <w:r>
+        <w:rPr>
+          <w:lang w:val="fr-FR"/>
+        </w:rPr>
+        <w:t>T18</w:t>
+      </w:r>
+    </w:p>
+    <w:p>
+      <w:pPr>
+        <w:rPr>
+          <w:lang w:val="fr-FR"/>
+        </w:rPr>
+      </w:pPr>
+      <w:r>
+        <w:rPr>
+          <w:lang w:val="fr-FR"/>
+        </w:rPr>
+        <w:t>1-7 mai</w:t>
+      </w:r>
+    </w:p>
+    <w:p>
+      <w:pPr>
+        <w:rPr>
+          <w:lang w:val="fr-FR"/>
+        </w:rPr>
+      </w:pPr>
+      <w:r>
+        <w:rPr>
+          <w:lang w:val="fr-FR"/>
+        </w:rPr>
+        <w:t>Nic zero planow</w:t>
+      </w:r>
+    </w:p>
+    <w:p>
+      <w:pPr>
+        <w:pStyle w:val="Heading1"/>
+        <w:rPr>
+          <w:lang w:val="fr-FR"/>
+        </w:rPr>
+      </w:pPr>
+      <w:r>
+        <w:rPr>
+          <w:lang w:val="fr-FR"/>
+        </w:rPr>
         <w:t>Mai</w:t>
       </w:r>
     </w:p>
     <w:p>
-      <w:r>
-        <w:t>Cele, interesowac sie, pod p</w:t>
-      </w:r>
-      <w:r>
-        <w:t>amietnik, pod agenda przygotowanie</w:t>
+      <w:pPr>
+        <w:rPr>
+          <w:lang w:val="fr-FR"/>
+        </w:rPr>
+      </w:pPr>
+      <w:r>
+        <w:rPr>
+          <w:lang w:val="fr-FR"/>
+        </w:rPr>
+        <w:t>Cele, interesowac sie, pod pamietnik, pod agenda przygotowanie</w:t>
       </w:r>
     </w:p>
     <w:p>
@@ -82,23 +154,7 @@
           <w:szCs w:val="16"/>
           <w:lang w:val="fr-FR"/>
         </w:rPr>
-        <w:t>3</w:t>
-      </w:r>
-      <w:r>
-        <w:rPr>
-          <w:sz w:val="16"/>
-          <w:szCs w:val="16"/>
-          <w:lang w:val="fr-FR"/>
-        </w:rPr>
-        <w:t xml:space="preserve"> portretow</w:t>
-      </w:r>
-      <w:r>
-        <w:rPr>
-          <w:sz w:val="16"/>
-          <w:szCs w:val="16"/>
-          <w:lang w:val="fr-FR"/>
-        </w:rPr>
-        <w:t xml:space="preserve"> 20x30</w:t>
+        <w:t>3 portretow 20x30</w:t>
       </w:r>
     </w:p>
     <w:p>
@@ -120,15 +176,7 @@
           <w:szCs w:val="16"/>
           <w:lang w:val="fr-FR"/>
         </w:rPr>
-        <w:t xml:space="preserve">kupic oleje, </w:t>
-      </w:r>
-      <w:r>
-        <w:rPr>
-          <w:sz w:val="16"/>
-          <w:szCs w:val="16"/>
-          <w:lang w:val="fr-FR"/>
-        </w:rPr>
-        <w:t>pendzle</w:t>
+        <w:t>kupic oleje, pendzle</w:t>
       </w:r>
     </w:p>
     <w:p>
@@ -234,14 +282,7 @@
           <w:sz w:val="16"/>
           <w:szCs w:val="16"/>
         </w:rPr>
-        <w:t xml:space="preserve">Przedstawic sie like a pro, </w:t>
-      </w:r>
-      <w:r>
-        <w:rPr>
-          <w:sz w:val="16"/>
-          <w:szCs w:val="16"/>
-        </w:rPr>
-        <w:t xml:space="preserve">dopracowac, czy tam wszsytko jest przecwiczone, tdd , czegos brakuje zeby byc pwewnym siebie, artykol o gitflow, </w:t>
+        <w:t xml:space="preserve">Przedstawic sie like a pro, dopracowac, czy tam wszsytko jest przecwiczone, tdd , czegos brakuje zeby byc pwewnym siebie, artykol o gitflow, </w:t>
       </w:r>
     </w:p>
     <w:p>
@@ -263,15 +304,7 @@
           <w:szCs w:val="16"/>
           <w:lang w:val="fr-FR"/>
         </w:rPr>
-        <w:t>Az400, zrobic jak najszybciej</w:t>
-      </w:r>
-      <w:r>
-        <w:rPr>
-          <w:sz w:val="16"/>
-          <w:szCs w:val="16"/>
-          <w:lang w:val="fr-FR"/>
-        </w:rPr>
-        <w:t xml:space="preserve"> za dwa tygodnie, zmienic date</w:t>
+        <w:t>Az400, zrobic jak najszybciej za dwa tygodnie, zmienic date</w:t>
       </w:r>
       <w:r>
         <w:rPr>
@@ -742,6 +775,7 @@
           <w:sz w:val="16"/>
           <w:szCs w:val="16"/>
         </w:rPr>
+        <w:lastRenderedPageBreak/>
         <w:t>i</w:t>
       </w:r>
       <w:r>
@@ -915,7 +949,6 @@
           <w:sz w:val="16"/>
           <w:szCs w:val="16"/>
         </w:rPr>
-        <w:lastRenderedPageBreak/>
         <w:t xml:space="preserve">M </w:t>
       </w:r>
     </w:p>
@@ -1393,46 +1426,18 @@
       </w:r>
     </w:p>
     <w:p>
-      <w:pPr>
-        <w:rPr>
-          <w:lang w:val="fr-FR"/>
-        </w:rPr>
-      </w:pPr>
-      <w:r>
-        <w:rPr>
-          <w:lang w:val="fr-FR"/>
-        </w:rPr>
+      <w:r>
         <w:t>P</w:t>
       </w:r>
       <w:r>
-        <w:rPr>
-          <w:lang w:val="fr-FR"/>
-        </w:rPr>
         <w:t>ainting</w:t>
       </w:r>
       <w:r>
-        <w:rPr>
-          <w:lang w:val="fr-FR"/>
-        </w:rPr>
-        <w:t xml:space="preserve"> </w:t>
-      </w:r>
-      <w:r>
-        <w:rPr>
-          <w:lang w:val="fr-FR"/>
-        </w:rPr>
-        <w:t xml:space="preserve">- </w:t>
-      </w:r>
-    </w:p>
-    <w:p>
-      <w:pPr>
-        <w:rPr>
-          <w:lang w:val="fr-FR"/>
-        </w:rPr>
-      </w:pPr>
-      <w:r>
-        <w:rPr>
-          <w:lang w:val="fr-FR"/>
-        </w:rPr>
+        <w:t xml:space="preserve"> - </w:t>
+      </w:r>
+    </w:p>
+    <w:p>
+      <w:r>
         <w:t xml:space="preserve">M – sets na abdos </w:t>
       </w:r>
     </w:p>
@@ -1500,6 +1505,7 @@
         <w:rPr>
           <w:lang w:val="fr-FR"/>
         </w:rPr>
+        <w:lastRenderedPageBreak/>
         <w:t>T16</w:t>
       </w:r>
     </w:p>
@@ -1543,7 +1549,6 @@
     <w:p/>
     <w:p>
       <w:r>
-        <w:lastRenderedPageBreak/>
         <w:t xml:space="preserve">Realisé: </w:t>
       </w:r>
     </w:p>
@@ -1819,6 +1824,7 @@
         </w:numPr>
       </w:pPr>
       <w:r>
+        <w:lastRenderedPageBreak/>
         <w:t>Ngrx lezy</w:t>
       </w:r>
     </w:p>
@@ -1906,7 +1912,6 @@
         <w:rPr>
           <w:lang w:val="fr-FR"/>
         </w:rPr>
-        <w:lastRenderedPageBreak/>
         <w:t xml:space="preserve">Set dans le reducer les choses a comprendre </w:t>
       </w:r>
     </w:p>
@@ -2301,7 +2306,6 @@
     <w:p/>
     <w:p>
       <w:r>
-        <w:lastRenderedPageBreak/>
         <w:t xml:space="preserve">Cel art. </w:t>
       </w:r>
     </w:p>
@@ -2676,6 +2680,7 @@
         <w:pStyle w:val="Heading1"/>
       </w:pPr>
       <w:r>
+        <w:lastRenderedPageBreak/>
         <w:t>T10</w:t>
       </w:r>
     </w:p>
@@ -2712,7 +2717,6 @@
     </w:p>
     <w:p>
       <w:r>
-        <w:lastRenderedPageBreak/>
         <w:t>Kup bilet do korei</w:t>
       </w:r>
     </w:p>
@@ -3390,6 +3394,7 @@
         <w:pStyle w:val="Heading1"/>
       </w:pPr>
       <w:r>
+        <w:lastRenderedPageBreak/>
         <w:t>Luty</w:t>
       </w:r>
     </w:p>
@@ -3682,7 +3687,6 @@
           </w:p>
           <w:p>
             <w:r>
-              <w:lastRenderedPageBreak/>
               <w:t>Rysunki postac pod krzyzem</w:t>
             </w:r>
           </w:p>
@@ -3698,7 +3702,6 @@
               <w:pStyle w:val="Heading1"/>
             </w:pPr>
             <w:r>
-              <w:lastRenderedPageBreak/>
               <w:t>27</w:t>
             </w:r>
           </w:p>
@@ -3989,6 +3992,7 @@
         <w:rPr>
           <w:strike/>
         </w:rPr>
+        <w:lastRenderedPageBreak/>
         <w:t>seksing,</w:t>
       </w:r>
       <w:r>
@@ -4067,7 +4071,6 @@
     </w:p>
     <w:p>
       <w:r>
-        <w:lastRenderedPageBreak/>
         <w:t>19 dzielnica calkiem inny swiat</w:t>
       </w:r>
     </w:p>
@@ -5710,14 +5713,14 @@
         <w:tblLook w:val="04A0" w:firstRow="1" w:lastRow="0" w:firstColumn="1" w:lastColumn="0" w:noHBand="0" w:noVBand="1"/>
       </w:tblPr>
       <w:tblGrid>
+        <w:gridCol w:w="1126"/>
+        <w:gridCol w:w="1227"/>
         <w:gridCol w:w="1103"/>
-        <w:gridCol w:w="1111"/>
-        <w:gridCol w:w="1113"/>
         <w:gridCol w:w="1354"/>
-        <w:gridCol w:w="1076"/>
-        <w:gridCol w:w="1078"/>
-        <w:gridCol w:w="1102"/>
-        <w:gridCol w:w="1079"/>
+        <w:gridCol w:w="1038"/>
+        <w:gridCol w:w="1041"/>
+        <w:gridCol w:w="1084"/>
+        <w:gridCol w:w="1043"/>
       </w:tblGrid>
       <w:tr>
         <w:tc>
